--- a/tutorial3_muhammad_kamal_1606954905.docx
+++ b/tutorial3_muhammad_kamal_1606954905.docx
@@ -126,6 +126,26 @@
           <w:lang w:val="en-US"/>
         </w:rPr>
         <w:tab/>
+        <w:t xml:space="preserve"> </w:t>
+      </w:r>
+    </w:p>
+    <w:p>
+      <w:pPr>
+        <w:rPr>
+          <w:lang w:val="en-US"/>
+        </w:rPr>
+      </w:pPr>
+      <w:r>
+        <w:rPr>
+          <w:lang w:val="en-US"/>
+        </w:rPr>
+        <w:tab/>
+      </w:r>
+      <w:r>
+        <w:rPr>
+          <w:lang w:val="en-US"/>
+        </w:rPr>
+        <w:tab/>
         <w:t>for(StudentModel itemStudent : studentList)</w:t>
       </w:r>
     </w:p>
@@ -172,7 +192,7 @@
           <w:lang w:val="en-US"/>
         </w:rPr>
         <w:tab/>
-        <w:t>if (itemStudent.getNpm() == npm)</w:t>
+        <w:t>if (itemStudent.getNpm().equals(npm))</w:t>
       </w:r>
     </w:p>
     <w:p>
@@ -327,6 +347,20 @@
           <w:ilvl w:val="0"/>
           <w:numId w:val="1"/>
         </w:numPr>
+        <w:rPr>
+          <w:lang w:val="en-US"/>
+        </w:rPr>
+      </w:pPr>
+      <w:r>
+        <w:rPr>
+          <w:lang w:val="en-US"/>
+        </w:rPr>
+        <w:t>Pertanyaan 1 :</w:t>
+      </w:r>
+    </w:p>
+    <w:p>
+      <w:pPr>
+        <w:pStyle w:val="ListParagraph"/>
         <w:rPr>
           <w:lang w:val="en-US"/>
         </w:rPr>
@@ -446,6 +480,20 @@
         <w:rPr>
           <w:lang w:val="en-US"/>
         </w:rPr>
+        <w:t xml:space="preserve">Pertanyaan 2 </w:t>
+      </w:r>
+    </w:p>
+    <w:p>
+      <w:pPr>
+        <w:pStyle w:val="ListParagraph"/>
+        <w:rPr>
+          <w:lang w:val="en-US"/>
+        </w:rPr>
+      </w:pPr>
+      <w:r>
+        <w:rPr>
+          <w:lang w:val="en-US"/>
+        </w:rPr>
         <w:t>Menjalankan program dan panggil controller add seperti berikut:</w:t>
       </w:r>
     </w:p>
@@ -500,21 +548,2612 @@
     <w:p>
       <w:pPr>
         <w:pStyle w:val="ListParagraph"/>
-        <w:rPr>
-          <w:rFonts w:ascii="Times New Roman" w:eastAsia="Times New Roman" w:hAnsi="Times New Roman" w:cs="Times New Roman"/>
-          <w:lang w:eastAsia="en-ID"/>
+        <w:numPr>
+          <w:ilvl w:val="0"/>
+          <w:numId w:val="1"/>
+        </w:numPr>
+        <w:rPr>
+          <w:rFonts w:ascii="Times New Roman" w:eastAsia="Times New Roman" w:hAnsi="Times New Roman" w:cs="Times New Roman"/>
+          <w:lang w:eastAsia="en-ID"/>
+        </w:rPr>
+      </w:pPr>
+      <w:r>
+        <w:rPr>
+          <w:rFonts w:ascii="Times New Roman" w:eastAsia="Times New Roman" w:hAnsi="Times New Roman" w:cs="Times New Roman"/>
+          <w:lang w:eastAsia="en-ID"/>
+        </w:rPr>
+        <w:t>Pertanyaan 3</w:t>
+      </w:r>
+    </w:p>
+    <w:p>
+      <w:pPr>
+        <w:pStyle w:val="ListParagraph"/>
+        <w:rPr>
+          <w:rFonts w:ascii="Times New Roman" w:eastAsia="Times New Roman" w:hAnsi="Times New Roman" w:cs="Times New Roman"/>
+          <w:lang w:eastAsia="en-ID"/>
+        </w:rPr>
+      </w:pPr>
+      <w:r>
+        <w:rPr>
+          <w:rFonts w:ascii="Times New Roman" w:eastAsia="Times New Roman" w:hAnsi="Times New Roman" w:cs="Times New Roman"/>
+          <w:lang w:eastAsia="en-ID"/>
+        </w:rPr>
+        <w:t xml:space="preserve">Hasil : </w:t>
+      </w:r>
+      <w:r>
+        <w:rPr>
+          <w:rFonts w:ascii="Times New Roman" w:eastAsia="Times New Roman" w:hAnsi="Times New Roman" w:cs="Times New Roman"/>
+          <w:lang w:eastAsia="en-ID"/>
+        </w:rPr>
+        <w:t>muncul, seperti berikut</w:t>
+      </w:r>
+    </w:p>
+    <w:p>
+      <w:pPr>
+        <w:pStyle w:val="ListParagraph"/>
+        <w:rPr>
+          <w:rFonts w:ascii="Times New Roman" w:eastAsia="Times New Roman" w:hAnsi="Times New Roman" w:cs="Times New Roman"/>
+          <w:lang w:eastAsia="en-ID"/>
+        </w:rPr>
+      </w:pPr>
+      <w:r>
+        <w:rPr>
+          <w:rFonts w:ascii="Times New Roman" w:eastAsia="Times New Roman" w:hAnsi="Times New Roman" w:cs="Times New Roman"/>
+          <w:noProof/>
+          <w:lang w:eastAsia="en-ID"/>
+        </w:rPr>
+        <w:lastRenderedPageBreak/>
+        <w:drawing>
+          <wp:inline distT="0" distB="0" distL="0" distR="0">
+            <wp:extent cx="5245100" cy="3213100"/>
+            <wp:effectExtent l="0" t="0" r="0" b="0"/>
+            <wp:docPr id="2" name="Picture 2"/>
+            <wp:cNvGraphicFramePr>
+              <a:graphicFrameLocks xmlns:a="http://schemas.openxmlformats.org/drawingml/2006/main" noChangeAspect="1"/>
+            </wp:cNvGraphicFramePr>
+            <a:graphic xmlns:a="http://schemas.openxmlformats.org/drawingml/2006/main">
+              <a:graphicData uri="http://schemas.openxmlformats.org/drawingml/2006/picture">
+                <pic:pic xmlns:pic="http://schemas.openxmlformats.org/drawingml/2006/picture">
+                  <pic:nvPicPr>
+                    <pic:cNvPr id="2" name="Screen Shot 2018-03-02 at 14.24.35.png"/>
+                    <pic:cNvPicPr/>
+                  </pic:nvPicPr>
+                  <pic:blipFill>
+                    <a:blip r:embed="rId6">
+                      <a:extLst>
+                        <a:ext uri="{28A0092B-C50C-407E-A947-70E740481C1C}">
+                          <a14:useLocalDpi xmlns:a14="http://schemas.microsoft.com/office/drawing/2010/main" val="0"/>
+                        </a:ext>
+                      </a:extLst>
+                    </a:blip>
+                    <a:stretch>
+                      <a:fillRect/>
+                    </a:stretch>
+                  </pic:blipFill>
+                  <pic:spPr>
+                    <a:xfrm>
+                      <a:off x="0" y="0"/>
+                      <a:ext cx="5245100" cy="3213100"/>
+                    </a:xfrm>
+                    <a:prstGeom prst="rect">
+                      <a:avLst/>
+                    </a:prstGeom>
+                  </pic:spPr>
+                </pic:pic>
+              </a:graphicData>
+            </a:graphic>
+          </wp:inline>
+        </w:drawing>
+      </w:r>
+    </w:p>
+    <w:p>
+      <w:pPr>
+        <w:pStyle w:val="ListParagraph"/>
+        <w:rPr>
+          <w:rFonts w:ascii="Times New Roman" w:eastAsia="Times New Roman" w:hAnsi="Times New Roman" w:cs="Times New Roman"/>
+          <w:lang w:eastAsia="en-ID"/>
+        </w:rPr>
+      </w:pPr>
+    </w:p>
+    <w:p>
+      <w:pPr>
+        <w:pStyle w:val="ListParagraph"/>
+        <w:numPr>
+          <w:ilvl w:val="0"/>
+          <w:numId w:val="1"/>
+        </w:numPr>
+        <w:rPr>
+          <w:rFonts w:ascii="Times New Roman" w:eastAsia="Times New Roman" w:hAnsi="Times New Roman" w:cs="Times New Roman"/>
+          <w:lang w:eastAsia="en-ID"/>
+        </w:rPr>
+      </w:pPr>
+      <w:r>
+        <w:rPr>
+          <w:rFonts w:ascii="Times New Roman" w:eastAsia="Times New Roman" w:hAnsi="Times New Roman" w:cs="Times New Roman"/>
+          <w:lang w:eastAsia="en-ID"/>
+        </w:rPr>
+        <w:t xml:space="preserve">Pertanyaan 4 – matikan </w:t>
+      </w:r>
+      <w:r>
+        <w:rPr>
+          <w:rFonts w:ascii="Times New Roman" w:eastAsia="Times New Roman" w:hAnsi="Times New Roman" w:cs="Times New Roman"/>
+          <w:lang w:eastAsia="en-ID"/>
+        </w:rPr>
+        <w:t xml:space="preserve">program, dan jalankan kembali. </w:t>
+      </w:r>
+      <w:r>
+        <w:rPr>
+          <w:rFonts w:ascii="Times New Roman" w:eastAsia="Times New Roman" w:hAnsi="Times New Roman" w:cs="Times New Roman"/>
+          <w:lang w:eastAsia="en-ID"/>
+        </w:rPr>
+        <w:t>apakah data Student tersebut muncul? Jika tidak, mengapa?</w:t>
+      </w:r>
+    </w:p>
+    <w:p>
+      <w:pPr>
+        <w:pStyle w:val="ListParagraph"/>
+        <w:rPr>
+          <w:rFonts w:ascii="Times New Roman" w:eastAsia="Times New Roman" w:hAnsi="Times New Roman" w:cs="Times New Roman"/>
+          <w:lang w:eastAsia="en-ID"/>
+        </w:rPr>
+      </w:pPr>
+      <w:r>
+        <w:rPr>
+          <w:rFonts w:ascii="Times New Roman" w:eastAsia="Times New Roman" w:hAnsi="Times New Roman" w:cs="Times New Roman"/>
+          <w:lang w:eastAsia="en-ID"/>
+        </w:rPr>
+        <w:t>Tidak muncul, karena studentlist belum terisi data, dan ketika view dipanggil, return adalah n</w:t>
+      </w:r>
+      <w:r>
+        <w:rPr>
+          <w:rFonts w:ascii="Times New Roman" w:eastAsia="Times New Roman" w:hAnsi="Times New Roman" w:cs="Times New Roman"/>
+          <w:lang w:eastAsia="en-ID"/>
+        </w:rPr>
+        <w:t>]</w:t>
+      </w:r>
+    </w:p>
+    <w:p>
+      <w:pPr>
+        <w:pStyle w:val="ListParagraph"/>
+        <w:rPr>
+          <w:rFonts w:ascii="Times New Roman" w:eastAsia="Times New Roman" w:hAnsi="Times New Roman" w:cs="Times New Roman"/>
+          <w:lang w:eastAsia="en-ID"/>
+        </w:rPr>
+      </w:pPr>
+    </w:p>
+    <w:p>
+      <w:pPr>
+        <w:pStyle w:val="ListParagraph"/>
+        <w:numPr>
+          <w:ilvl w:val="0"/>
+          <w:numId w:val="1"/>
+        </w:numPr>
+        <w:rPr>
+          <w:rFonts w:ascii="Times New Roman" w:eastAsia="Times New Roman" w:hAnsi="Times New Roman" w:cs="Times New Roman"/>
+          <w:lang w:eastAsia="en-ID"/>
+        </w:rPr>
+      </w:pPr>
+      <w:r>
+        <w:rPr>
+          <w:rFonts w:ascii="Times New Roman" w:eastAsia="Times New Roman" w:hAnsi="Times New Roman" w:cs="Times New Roman"/>
+          <w:lang w:eastAsia="en-ID"/>
+        </w:rPr>
+        <w:t xml:space="preserve"> </w:t>
+      </w:r>
+      <w:r>
+        <w:rPr>
+          <w:rFonts w:ascii="Times New Roman" w:eastAsia="Times New Roman" w:hAnsi="Times New Roman" w:cs="Times New Roman"/>
+          <w:lang w:eastAsia="en-ID"/>
+        </w:rPr>
+        <w:t>Pertanyaan 5​: apakah data Student tersebut muncul?</w:t>
+      </w:r>
+    </w:p>
+    <w:p>
+      <w:pPr>
+        <w:pStyle w:val="ListParagraph"/>
+        <w:rPr>
+          <w:rFonts w:ascii="Times New Roman" w:eastAsia="Times New Roman" w:hAnsi="Times New Roman" w:cs="Times New Roman"/>
+          <w:lang w:eastAsia="en-ID"/>
+        </w:rPr>
+      </w:pPr>
+      <w:r>
+        <w:rPr>
+          <w:rFonts w:ascii="Times New Roman" w:eastAsia="Times New Roman" w:hAnsi="Times New Roman" w:cs="Times New Roman"/>
+          <w:lang w:eastAsia="en-ID"/>
+        </w:rPr>
+        <w:t>Ya muncul</w:t>
+      </w:r>
+      <w:r>
+        <w:rPr>
+          <w:rFonts w:ascii="Times New Roman" w:eastAsia="Times New Roman" w:hAnsi="Times New Roman" w:cs="Times New Roman"/>
+          <w:lang w:eastAsia="en-ID"/>
+        </w:rPr>
+        <w:t>, seperti berikut:</w:t>
+      </w:r>
+    </w:p>
+    <w:p>
+      <w:pPr>
+        <w:pStyle w:val="ListParagraph"/>
+        <w:rPr>
+          <w:rFonts w:ascii="Times New Roman" w:eastAsia="Times New Roman" w:hAnsi="Times New Roman" w:cs="Times New Roman"/>
+          <w:lang w:eastAsia="en-ID"/>
+        </w:rPr>
+      </w:pPr>
+      <w:r>
+        <w:rPr>
+          <w:rFonts w:ascii="Times New Roman" w:eastAsia="Times New Roman" w:hAnsi="Times New Roman" w:cs="Times New Roman"/>
+          <w:noProof/>
+          <w:lang w:eastAsia="en-ID"/>
+        </w:rPr>
+        <w:drawing>
+          <wp:inline distT="0" distB="0" distL="0" distR="0">
+            <wp:extent cx="4445000" cy="2895600"/>
+            <wp:effectExtent l="0" t="0" r="0" b="0"/>
+            <wp:docPr id="3" name="Picture 3"/>
+            <wp:cNvGraphicFramePr>
+              <a:graphicFrameLocks xmlns:a="http://schemas.openxmlformats.org/drawingml/2006/main" noChangeAspect="1"/>
+            </wp:cNvGraphicFramePr>
+            <a:graphic xmlns:a="http://schemas.openxmlformats.org/drawingml/2006/main">
+              <a:graphicData uri="http://schemas.openxmlformats.org/drawingml/2006/picture">
+                <pic:pic xmlns:pic="http://schemas.openxmlformats.org/drawingml/2006/picture">
+                  <pic:nvPicPr>
+                    <pic:cNvPr id="3" name="Screen Shot 2018-03-02 at 14.41.54.png"/>
+                    <pic:cNvPicPr/>
+                  </pic:nvPicPr>
+                  <pic:blipFill>
+                    <a:blip r:embed="rId7">
+                      <a:extLst>
+                        <a:ext uri="{28A0092B-C50C-407E-A947-70E740481C1C}">
+                          <a14:useLocalDpi xmlns:a14="http://schemas.microsoft.com/office/drawing/2010/main" val="0"/>
+                        </a:ext>
+                      </a:extLst>
+                    </a:blip>
+                    <a:stretch>
+                      <a:fillRect/>
+                    </a:stretch>
+                  </pic:blipFill>
+                  <pic:spPr>
+                    <a:xfrm>
+                      <a:off x="0" y="0"/>
+                      <a:ext cx="4445000" cy="2895600"/>
+                    </a:xfrm>
+                    <a:prstGeom prst="rect">
+                      <a:avLst/>
+                    </a:prstGeom>
+                  </pic:spPr>
+                </pic:pic>
+              </a:graphicData>
+            </a:graphic>
+          </wp:inline>
+        </w:drawing>
+      </w:r>
+    </w:p>
+    <w:p>
+      <w:pPr>
+        <w:pStyle w:val="ListParagraph"/>
+        <w:rPr>
+          <w:rFonts w:ascii="Times New Roman" w:eastAsia="Times New Roman" w:hAnsi="Times New Roman" w:cs="Times New Roman"/>
+          <w:lang w:eastAsia="en-ID"/>
+        </w:rPr>
+      </w:pPr>
+    </w:p>
+    <w:p>
+      <w:pPr>
+        <w:pStyle w:val="ListParagraph"/>
+        <w:numPr>
+          <w:ilvl w:val="0"/>
+          <w:numId w:val="1"/>
+        </w:numPr>
+        <w:rPr>
+          <w:rFonts w:ascii="Times New Roman" w:eastAsia="Times New Roman" w:hAnsi="Times New Roman" w:cs="Times New Roman"/>
+          <w:lang w:eastAsia="en-ID"/>
+        </w:rPr>
+      </w:pPr>
+      <w:r>
+        <w:rPr>
+          <w:rFonts w:ascii="Times New Roman" w:eastAsia="Times New Roman" w:hAnsi="Times New Roman" w:cs="Times New Roman"/>
+          <w:lang w:eastAsia="en-ID"/>
+        </w:rPr>
+        <w:t>Pertanyaan 6​: Apakah semua data Student muncul?</w:t>
+      </w:r>
+    </w:p>
+    <w:p>
+      <w:pPr>
+        <w:pStyle w:val="ListParagraph"/>
+        <w:rPr>
+          <w:rFonts w:ascii="Times New Roman" w:eastAsia="Times New Roman" w:hAnsi="Times New Roman" w:cs="Times New Roman"/>
+          <w:lang w:eastAsia="en-ID"/>
+        </w:rPr>
+      </w:pPr>
+      <w:r>
+        <w:rPr>
+          <w:rFonts w:ascii="Times New Roman" w:eastAsia="Times New Roman" w:hAnsi="Times New Roman" w:cs="Times New Roman"/>
+          <w:lang w:eastAsia="en-ID"/>
+        </w:rPr>
+        <w:t>Masukan data berbeda, lalu panggil viewall</w:t>
+      </w:r>
+    </w:p>
+    <w:p>
+      <w:pPr>
+        <w:pStyle w:val="ListParagraph"/>
+        <w:rPr>
+          <w:rFonts w:ascii="Times New Roman" w:eastAsia="Times New Roman" w:hAnsi="Times New Roman" w:cs="Times New Roman"/>
+          <w:lang w:eastAsia="en-ID"/>
+        </w:rPr>
+      </w:pPr>
+      <w:r>
+        <w:rPr>
+          <w:rFonts w:ascii="Times New Roman" w:eastAsia="Times New Roman" w:hAnsi="Times New Roman" w:cs="Times New Roman"/>
+          <w:noProof/>
+          <w:lang w:eastAsia="en-ID"/>
+        </w:rPr>
+        <w:lastRenderedPageBreak/>
+        <w:drawing>
+          <wp:inline distT="0" distB="0" distL="0" distR="0">
+            <wp:extent cx="4737100" cy="5257800"/>
+            <wp:effectExtent l="0" t="0" r="0" b="0"/>
+            <wp:docPr id="4" name="Picture 4"/>
+            <wp:cNvGraphicFramePr>
+              <a:graphicFrameLocks xmlns:a="http://schemas.openxmlformats.org/drawingml/2006/main" noChangeAspect="1"/>
+            </wp:cNvGraphicFramePr>
+            <a:graphic xmlns:a="http://schemas.openxmlformats.org/drawingml/2006/main">
+              <a:graphicData uri="http://schemas.openxmlformats.org/drawingml/2006/picture">
+                <pic:pic xmlns:pic="http://schemas.openxmlformats.org/drawingml/2006/picture">
+                  <pic:nvPicPr>
+                    <pic:cNvPr id="4" name="Screen Shot 2018-03-02 at 14.43.02.png"/>
+                    <pic:cNvPicPr/>
+                  </pic:nvPicPr>
+                  <pic:blipFill>
+                    <a:blip r:embed="rId8">
+                      <a:extLst>
+                        <a:ext uri="{28A0092B-C50C-407E-A947-70E740481C1C}">
+                          <a14:useLocalDpi xmlns:a14="http://schemas.microsoft.com/office/drawing/2010/main" val="0"/>
+                        </a:ext>
+                      </a:extLst>
+                    </a:blip>
+                    <a:stretch>
+                      <a:fillRect/>
+                    </a:stretch>
+                  </pic:blipFill>
+                  <pic:spPr>
+                    <a:xfrm>
+                      <a:off x="0" y="0"/>
+                      <a:ext cx="4737100" cy="5257800"/>
+                    </a:xfrm>
+                    <a:prstGeom prst="rect">
+                      <a:avLst/>
+                    </a:prstGeom>
+                  </pic:spPr>
+                </pic:pic>
+              </a:graphicData>
+            </a:graphic>
+          </wp:inline>
+        </w:drawing>
+      </w:r>
+    </w:p>
+    <w:p>
+      <w:pPr>
+        <w:pStyle w:val="ListParagraph"/>
+        <w:rPr>
+          <w:rFonts w:ascii="Times New Roman" w:eastAsia="Times New Roman" w:hAnsi="Times New Roman" w:cs="Times New Roman"/>
+          <w:lang w:eastAsia="en-ID"/>
+        </w:rPr>
+      </w:pPr>
+    </w:p>
+    <w:p>
+      <w:pPr>
+        <w:pStyle w:val="ListParagraph"/>
+        <w:rPr>
+          <w:rFonts w:ascii="Times New Roman" w:eastAsia="Times New Roman" w:hAnsi="Times New Roman" w:cs="Times New Roman"/>
+          <w:b/>
+          <w:lang w:eastAsia="en-ID"/>
+        </w:rPr>
+      </w:pPr>
+      <w:r>
+        <w:rPr>
+          <w:rFonts w:ascii="Times New Roman" w:eastAsia="Times New Roman" w:hAnsi="Times New Roman" w:cs="Times New Roman"/>
+          <w:b/>
+          <w:lang w:eastAsia="en-ID"/>
+        </w:rPr>
+        <w:t>Latihan</w:t>
+      </w:r>
+    </w:p>
+    <w:p>
+      <w:pPr>
+        <w:pStyle w:val="ListParagraph"/>
+        <w:rPr>
+          <w:rFonts w:ascii="Times New Roman" w:eastAsia="Times New Roman" w:hAnsi="Times New Roman" w:cs="Times New Roman"/>
+          <w:b/>
+          <w:lang w:eastAsia="en-ID"/>
+        </w:rPr>
+      </w:pPr>
+    </w:p>
+    <w:p>
+      <w:pPr>
+        <w:pStyle w:val="ListParagraph"/>
+        <w:numPr>
+          <w:ilvl w:val="0"/>
+          <w:numId w:val="2"/>
+        </w:numPr>
+        <w:rPr>
+          <w:rFonts w:ascii="Times New Roman" w:eastAsia="Times New Roman" w:hAnsi="Times New Roman" w:cs="Times New Roman"/>
+          <w:b/>
+          <w:lang w:eastAsia="en-ID"/>
+        </w:rPr>
+      </w:pPr>
+      <w:r>
+        <w:rPr>
+          <w:rFonts w:ascii="Times New Roman" w:eastAsia="Times New Roman" w:hAnsi="Times New Roman" w:cs="Times New Roman"/>
+          <w:b/>
+          <w:lang w:eastAsia="en-ID"/>
+        </w:rPr>
+        <w:t>Tambah method view dengan menggunakan path variable</w:t>
+      </w:r>
+    </w:p>
+    <w:p>
+      <w:pPr>
+        <w:pStyle w:val="ListParagraph"/>
+        <w:ind w:left="1080"/>
+        <w:rPr>
+          <w:rFonts w:ascii="Times New Roman" w:eastAsia="Times New Roman" w:hAnsi="Times New Roman" w:cs="Times New Roman"/>
+          <w:lang w:eastAsia="en-ID"/>
+        </w:rPr>
+      </w:pPr>
+      <w:r>
+        <w:rPr>
+          <w:rFonts w:ascii="Times New Roman" w:eastAsia="Times New Roman" w:hAnsi="Times New Roman" w:cs="Times New Roman"/>
+          <w:lang w:eastAsia="en-ID"/>
+        </w:rPr>
+        <w:t>Npm kosong</w:t>
+      </w:r>
+      <w:r>
+        <w:rPr>
+          <w:rFonts w:ascii="Times New Roman" w:eastAsia="Times New Roman" w:hAnsi="Times New Roman" w:cs="Times New Roman"/>
+          <w:lang w:eastAsia="en-ID"/>
+        </w:rPr>
+        <w:t xml:space="preserve"> atau tidak ditemukan</w:t>
+      </w:r>
+    </w:p>
+    <w:p>
+      <w:pPr>
+        <w:pStyle w:val="ListParagraph"/>
+        <w:ind w:left="1080"/>
+        <w:rPr>
+          <w:rFonts w:ascii="Times New Roman" w:eastAsia="Times New Roman" w:hAnsi="Times New Roman" w:cs="Times New Roman"/>
+          <w:lang w:eastAsia="en-ID"/>
+        </w:rPr>
+      </w:pPr>
+      <w:r>
+        <w:rPr>
+          <w:rFonts w:ascii="Times New Roman" w:eastAsia="Times New Roman" w:hAnsi="Times New Roman" w:cs="Times New Roman"/>
+          <w:lang w:eastAsia="en-ID"/>
+        </w:rPr>
+        <w:t xml:space="preserve"> Result</w:t>
+      </w:r>
+    </w:p>
+    <w:p>
+      <w:pPr>
+        <w:pStyle w:val="ListParagraph"/>
+        <w:ind w:left="1080"/>
+        <w:rPr>
+          <w:rFonts w:ascii="Times New Roman" w:eastAsia="Times New Roman" w:hAnsi="Times New Roman" w:cs="Times New Roman"/>
+          <w:lang w:eastAsia="en-ID"/>
+        </w:rPr>
+      </w:pPr>
+      <w:r>
+        <w:rPr>
+          <w:rFonts w:ascii="Times New Roman" w:eastAsia="Times New Roman" w:hAnsi="Times New Roman" w:cs="Times New Roman"/>
+          <w:lang w:eastAsia="en-ID"/>
+        </w:rPr>
+        <w:t xml:space="preserve"> </w:t>
+      </w:r>
+    </w:p>
+    <w:p>
+      <w:pPr>
+        <w:pStyle w:val="ListParagraph"/>
+        <w:ind w:left="1080"/>
+        <w:rPr>
+          <w:rFonts w:ascii="Times New Roman" w:eastAsia="Times New Roman" w:hAnsi="Times New Roman" w:cs="Times New Roman"/>
+          <w:lang w:eastAsia="en-ID"/>
+        </w:rPr>
+      </w:pPr>
+      <w:r>
+        <w:rPr>
+          <w:rFonts w:ascii="Times New Roman" w:eastAsia="Times New Roman" w:hAnsi="Times New Roman" w:cs="Times New Roman"/>
+          <w:noProof/>
+          <w:lang w:eastAsia="en-ID"/>
+        </w:rPr>
+        <w:drawing>
+          <wp:inline distT="0" distB="0" distL="0" distR="0">
+            <wp:extent cx="4483100" cy="1066800"/>
+            <wp:effectExtent l="0" t="0" r="0" b="0"/>
+            <wp:docPr id="5" name="Picture 5"/>
+            <wp:cNvGraphicFramePr>
+              <a:graphicFrameLocks xmlns:a="http://schemas.openxmlformats.org/drawingml/2006/main" noChangeAspect="1"/>
+            </wp:cNvGraphicFramePr>
+            <a:graphic xmlns:a="http://schemas.openxmlformats.org/drawingml/2006/main">
+              <a:graphicData uri="http://schemas.openxmlformats.org/drawingml/2006/picture">
+                <pic:pic xmlns:pic="http://schemas.openxmlformats.org/drawingml/2006/picture">
+                  <pic:nvPicPr>
+                    <pic:cNvPr id="5" name="Screen Shot 2018-03-02 at 15.24.15.png"/>
+                    <pic:cNvPicPr/>
+                  </pic:nvPicPr>
+                  <pic:blipFill>
+                    <a:blip r:embed="rId9">
+                      <a:extLst>
+                        <a:ext uri="{28A0092B-C50C-407E-A947-70E740481C1C}">
+                          <a14:useLocalDpi xmlns:a14="http://schemas.microsoft.com/office/drawing/2010/main" val="0"/>
+                        </a:ext>
+                      </a:extLst>
+                    </a:blip>
+                    <a:stretch>
+                      <a:fillRect/>
+                    </a:stretch>
+                  </pic:blipFill>
+                  <pic:spPr>
+                    <a:xfrm>
+                      <a:off x="0" y="0"/>
+                      <a:ext cx="4483100" cy="1066800"/>
+                    </a:xfrm>
+                    <a:prstGeom prst="rect">
+                      <a:avLst/>
+                    </a:prstGeom>
+                  </pic:spPr>
+                </pic:pic>
+              </a:graphicData>
+            </a:graphic>
+          </wp:inline>
+        </w:drawing>
+      </w:r>
+    </w:p>
+    <w:p>
+      <w:pPr>
+        <w:pStyle w:val="ListParagraph"/>
+        <w:ind w:left="1080"/>
+        <w:rPr>
+          <w:rFonts w:ascii="Times New Roman" w:eastAsia="Times New Roman" w:hAnsi="Times New Roman" w:cs="Times New Roman"/>
+          <w:lang w:eastAsia="en-ID"/>
+        </w:rPr>
+      </w:pPr>
+      <w:r>
+        <w:rPr>
+          <w:rFonts w:ascii="Times New Roman" w:eastAsia="Times New Roman" w:hAnsi="Times New Roman" w:cs="Times New Roman"/>
+          <w:noProof/>
+          <w:lang w:eastAsia="en-ID"/>
+        </w:rPr>
+        <w:drawing>
+          <wp:inline distT="0" distB="0" distL="0" distR="0">
+            <wp:extent cx="3975100" cy="965200"/>
+            <wp:effectExtent l="0" t="0" r="0" b="0"/>
+            <wp:docPr id="7" name="Picture 7"/>
+            <wp:cNvGraphicFramePr>
+              <a:graphicFrameLocks xmlns:a="http://schemas.openxmlformats.org/drawingml/2006/main" noChangeAspect="1"/>
+            </wp:cNvGraphicFramePr>
+            <a:graphic xmlns:a="http://schemas.openxmlformats.org/drawingml/2006/main">
+              <a:graphicData uri="http://schemas.openxmlformats.org/drawingml/2006/picture">
+                <pic:pic xmlns:pic="http://schemas.openxmlformats.org/drawingml/2006/picture">
+                  <pic:nvPicPr>
+                    <pic:cNvPr id="7" name="Screen Shot 2018-03-02 at 15.44.18.png"/>
+                    <pic:cNvPicPr/>
+                  </pic:nvPicPr>
+                  <pic:blipFill>
+                    <a:blip r:embed="rId10">
+                      <a:extLst>
+                        <a:ext uri="{28A0092B-C50C-407E-A947-70E740481C1C}">
+                          <a14:useLocalDpi xmlns:a14="http://schemas.microsoft.com/office/drawing/2010/main" val="0"/>
+                        </a:ext>
+                      </a:extLst>
+                    </a:blip>
+                    <a:stretch>
+                      <a:fillRect/>
+                    </a:stretch>
+                  </pic:blipFill>
+                  <pic:spPr>
+                    <a:xfrm>
+                      <a:off x="0" y="0"/>
+                      <a:ext cx="3975100" cy="965200"/>
+                    </a:xfrm>
+                    <a:prstGeom prst="rect">
+                      <a:avLst/>
+                    </a:prstGeom>
+                  </pic:spPr>
+                </pic:pic>
+              </a:graphicData>
+            </a:graphic>
+          </wp:inline>
+        </w:drawing>
+      </w:r>
+    </w:p>
+    <w:p>
+      <w:pPr>
+        <w:pStyle w:val="ListParagraph"/>
+        <w:ind w:left="1080"/>
+        <w:rPr>
+          <w:rFonts w:ascii="Times New Roman" w:eastAsia="Times New Roman" w:hAnsi="Times New Roman" w:cs="Times New Roman"/>
+          <w:lang w:eastAsia="en-ID"/>
+        </w:rPr>
+      </w:pPr>
+    </w:p>
+    <w:p>
+      <w:pPr>
+        <w:pStyle w:val="ListParagraph"/>
+        <w:ind w:left="1080"/>
+        <w:rPr>
+          <w:rFonts w:ascii="Times New Roman" w:eastAsia="Times New Roman" w:hAnsi="Times New Roman" w:cs="Times New Roman"/>
+          <w:lang w:eastAsia="en-ID"/>
+        </w:rPr>
+      </w:pPr>
+      <w:r>
+        <w:rPr>
+          <w:rFonts w:ascii="Times New Roman" w:eastAsia="Times New Roman" w:hAnsi="Times New Roman" w:cs="Times New Roman"/>
+          <w:lang w:eastAsia="en-ID"/>
+        </w:rPr>
+        <w:lastRenderedPageBreak/>
+        <w:t>NPM ditemukan</w:t>
+      </w:r>
+    </w:p>
+    <w:p>
+      <w:pPr>
+        <w:pStyle w:val="ListParagraph"/>
+        <w:ind w:left="1080"/>
+        <w:rPr>
+          <w:rFonts w:ascii="Times New Roman" w:eastAsia="Times New Roman" w:hAnsi="Times New Roman" w:cs="Times New Roman"/>
+          <w:lang w:eastAsia="en-ID"/>
+        </w:rPr>
+      </w:pPr>
+    </w:p>
+    <w:p>
+      <w:pPr>
+        <w:pStyle w:val="ListParagraph"/>
+        <w:ind w:left="1080"/>
+        <w:rPr>
+          <w:rFonts w:ascii="Times New Roman" w:eastAsia="Times New Roman" w:hAnsi="Times New Roman" w:cs="Times New Roman"/>
+          <w:lang w:eastAsia="en-ID"/>
+        </w:rPr>
+      </w:pPr>
+      <w:r>
+        <w:rPr>
+          <w:rFonts w:ascii="Times New Roman" w:eastAsia="Times New Roman" w:hAnsi="Times New Roman" w:cs="Times New Roman"/>
+          <w:noProof/>
+          <w:lang w:eastAsia="en-ID"/>
+        </w:rPr>
+        <w:drawing>
+          <wp:inline distT="0" distB="0" distL="0" distR="0">
+            <wp:extent cx="4686300" cy="2209800"/>
+            <wp:effectExtent l="0" t="0" r="0" b="0"/>
+            <wp:docPr id="6" name="Picture 6"/>
+            <wp:cNvGraphicFramePr>
+              <a:graphicFrameLocks xmlns:a="http://schemas.openxmlformats.org/drawingml/2006/main" noChangeAspect="1"/>
+            </wp:cNvGraphicFramePr>
+            <a:graphic xmlns:a="http://schemas.openxmlformats.org/drawingml/2006/main">
+              <a:graphicData uri="http://schemas.openxmlformats.org/drawingml/2006/picture">
+                <pic:pic xmlns:pic="http://schemas.openxmlformats.org/drawingml/2006/picture">
+                  <pic:nvPicPr>
+                    <pic:cNvPr id="6" name="Screen Shot 2018-03-02 at 15.25.16.png"/>
+                    <pic:cNvPicPr/>
+                  </pic:nvPicPr>
+                  <pic:blipFill>
+                    <a:blip r:embed="rId11">
+                      <a:extLst>
+                        <a:ext uri="{28A0092B-C50C-407E-A947-70E740481C1C}">
+                          <a14:useLocalDpi xmlns:a14="http://schemas.microsoft.com/office/drawing/2010/main" val="0"/>
+                        </a:ext>
+                      </a:extLst>
+                    </a:blip>
+                    <a:stretch>
+                      <a:fillRect/>
+                    </a:stretch>
+                  </pic:blipFill>
+                  <pic:spPr>
+                    <a:xfrm>
+                      <a:off x="0" y="0"/>
+                      <a:ext cx="4686300" cy="2209800"/>
+                    </a:xfrm>
+                    <a:prstGeom prst="rect">
+                      <a:avLst/>
+                    </a:prstGeom>
+                  </pic:spPr>
+                </pic:pic>
+              </a:graphicData>
+            </a:graphic>
+          </wp:inline>
+        </w:drawing>
+      </w:r>
+    </w:p>
+    <w:p>
+      <w:pPr>
+        <w:pStyle w:val="ListParagraph"/>
+        <w:ind w:left="1080"/>
+        <w:rPr>
+          <w:rFonts w:ascii="Times New Roman" w:eastAsia="Times New Roman" w:hAnsi="Times New Roman" w:cs="Times New Roman"/>
+          <w:lang w:eastAsia="en-ID"/>
+        </w:rPr>
+      </w:pPr>
+    </w:p>
+    <w:p>
+      <w:pPr>
+        <w:pStyle w:val="ListParagraph"/>
+        <w:ind w:left="1080"/>
+        <w:rPr>
+          <w:rFonts w:ascii="Times New Roman" w:eastAsia="Times New Roman" w:hAnsi="Times New Roman" w:cs="Times New Roman"/>
+          <w:lang w:eastAsia="en-ID"/>
+        </w:rPr>
+      </w:pPr>
+      <w:r>
+        <w:rPr>
+          <w:rFonts w:ascii="Times New Roman" w:eastAsia="Times New Roman" w:hAnsi="Times New Roman" w:cs="Times New Roman"/>
+          <w:lang w:eastAsia="en-ID"/>
+        </w:rPr>
+        <w:t>Result diatas dihasilkan dari method baru yang dibuat dengan mengunakan patvariable “npm” yang diberikan tanda optional untuk menghandle apabila tidak memasukkan nomor npm.</w:t>
+      </w:r>
+      <w:r>
+        <w:rPr>
+          <w:rFonts w:ascii="Times New Roman" w:eastAsia="Times New Roman" w:hAnsi="Times New Roman" w:cs="Times New Roman"/>
+          <w:lang w:eastAsia="en-ID"/>
+        </w:rPr>
+        <w:t xml:space="preserve"> efek dari penambahan method dengan request mapping “student/view” dan “student/view/{npm}” sebaiknya merename request mapping yang di tutorial menggunakan requestparam, karena akan bentrok dan ambigu error apabila requestmapping yang sebelumnya dibuat untuk view menggunakan requestparam npm</w:t>
+      </w:r>
+    </w:p>
+    <w:p>
+      <w:pPr>
+        <w:pStyle w:val="ListParagraph"/>
+        <w:rPr>
+          <w:lang w:val="en-US"/>
+        </w:rPr>
+      </w:pPr>
+    </w:p>
+    <w:p>
+      <w:pPr>
+        <w:pStyle w:val="ListParagraph"/>
+        <w:rPr>
+          <w:lang w:val="en-US"/>
+        </w:rPr>
+      </w:pPr>
+      <w:r>
+        <w:rPr>
+          <w:lang w:val="en-US"/>
+        </w:rPr>
+        <w:t>Berikut potongan code untuk pathvariable view by npm</w:t>
+      </w:r>
+    </w:p>
+    <w:p>
+      <w:pPr>
+        <w:pStyle w:val="ListParagraph"/>
+        <w:rPr>
+          <w:lang w:val="en-US"/>
+        </w:rPr>
+      </w:pPr>
+      <w:r>
+        <w:rPr>
+          <w:lang w:val="en-US"/>
+        </w:rPr>
+        <w:tab/>
+      </w:r>
+    </w:p>
+    <w:p>
+      <w:pPr>
+        <w:pStyle w:val="ListParagraph"/>
+        <w:rPr>
+          <w:lang w:val="en-US"/>
+        </w:rPr>
+      </w:pPr>
+      <w:r>
+        <w:rPr>
+          <w:lang w:val="en-US"/>
+        </w:rPr>
+        <w:tab/>
+        <w:t>// @RequestMapping("/student/view") --&gt; remark since ambigouse error countered after create path variable method with same "view" action method</w:t>
+      </w:r>
+    </w:p>
+    <w:p>
+      <w:pPr>
+        <w:pStyle w:val="ListParagraph"/>
+        <w:rPr>
+          <w:lang w:val="en-US"/>
+        </w:rPr>
+      </w:pPr>
+      <w:r>
+        <w:rPr>
+          <w:lang w:val="en-US"/>
+        </w:rPr>
+        <w:tab/>
+        <w:t>@RequestMapping("/student/viewold")</w:t>
+      </w:r>
+    </w:p>
+    <w:p>
+      <w:pPr>
+        <w:pStyle w:val="ListParagraph"/>
+        <w:rPr>
+          <w:lang w:val="en-US"/>
+        </w:rPr>
+      </w:pPr>
+      <w:r>
+        <w:rPr>
+          <w:lang w:val="en-US"/>
+        </w:rPr>
+        <w:tab/>
+        <w:t>public String view(Model model, @RequestParam(value="npm", required=true) String npm) {</w:t>
+      </w:r>
+    </w:p>
+    <w:p>
+      <w:pPr>
+        <w:pStyle w:val="ListParagraph"/>
+        <w:rPr>
+          <w:lang w:val="en-US"/>
+        </w:rPr>
+      </w:pPr>
+      <w:r>
+        <w:rPr>
+          <w:lang w:val="en-US"/>
+        </w:rPr>
+        <w:tab/>
+      </w:r>
+      <w:r>
+        <w:rPr>
+          <w:lang w:val="en-US"/>
+        </w:rPr>
+        <w:tab/>
+        <w:t>StudentModel student = studentService.selectStudent(npm);</w:t>
+      </w:r>
+    </w:p>
+    <w:p>
+      <w:pPr>
+        <w:pStyle w:val="ListParagraph"/>
+        <w:rPr>
+          <w:lang w:val="en-US"/>
+        </w:rPr>
+      </w:pPr>
+      <w:r>
+        <w:rPr>
+          <w:lang w:val="en-US"/>
+        </w:rPr>
+        <w:tab/>
+      </w:r>
+      <w:r>
+        <w:rPr>
+          <w:lang w:val="en-US"/>
+        </w:rPr>
+        <w:tab/>
+        <w:t>//System.out.println(student);</w:t>
+      </w:r>
+    </w:p>
+    <w:p>
+      <w:pPr>
+        <w:pStyle w:val="ListParagraph"/>
+        <w:rPr>
+          <w:lang w:val="en-US"/>
+        </w:rPr>
+      </w:pPr>
+      <w:r>
+        <w:rPr>
+          <w:lang w:val="en-US"/>
+        </w:rPr>
+        <w:tab/>
+      </w:r>
+      <w:r>
+        <w:rPr>
+          <w:lang w:val="en-US"/>
+        </w:rPr>
+        <w:tab/>
+        <w:t>model.addAttribute("student", student);</w:t>
+      </w:r>
+    </w:p>
+    <w:p>
+      <w:pPr>
+        <w:pStyle w:val="ListParagraph"/>
+        <w:rPr>
+          <w:lang w:val="en-US"/>
+        </w:rPr>
+      </w:pPr>
+      <w:r>
+        <w:rPr>
+          <w:lang w:val="en-US"/>
+        </w:rPr>
+        <w:tab/>
+      </w:r>
+      <w:r>
+        <w:rPr>
+          <w:lang w:val="en-US"/>
+        </w:rPr>
+        <w:tab/>
+        <w:t>return "view";</w:t>
+      </w:r>
+    </w:p>
+    <w:p>
+      <w:pPr>
+        <w:pStyle w:val="ListParagraph"/>
+        <w:rPr>
+          <w:lang w:val="en-US"/>
+        </w:rPr>
+      </w:pPr>
+      <w:r>
+        <w:rPr>
+          <w:lang w:val="en-US"/>
+        </w:rPr>
+        <w:tab/>
+        <w:t>}</w:t>
+      </w:r>
+    </w:p>
+    <w:p>
+      <w:pPr>
+        <w:pStyle w:val="ListParagraph"/>
+        <w:rPr>
+          <w:lang w:val="en-US"/>
+        </w:rPr>
+      </w:pPr>
+      <w:r>
+        <w:rPr>
+          <w:lang w:val="en-US"/>
+        </w:rPr>
+        <w:tab/>
+      </w:r>
+    </w:p>
+    <w:p>
+      <w:pPr>
+        <w:pStyle w:val="ListParagraph"/>
+        <w:rPr>
+          <w:lang w:val="en-US"/>
+        </w:rPr>
+      </w:pPr>
+      <w:r>
+        <w:rPr>
+          <w:lang w:val="en-US"/>
+        </w:rPr>
+        <w:tab/>
+        <w:t>@RequestMapping(value = {"/student/view", "student/view/{npm}"})</w:t>
+      </w:r>
+    </w:p>
+    <w:p>
+      <w:pPr>
+        <w:pStyle w:val="ListParagraph"/>
+        <w:rPr>
+          <w:lang w:val="en-US"/>
+        </w:rPr>
+      </w:pPr>
+      <w:r>
+        <w:rPr>
+          <w:lang w:val="en-US"/>
+        </w:rPr>
+        <w:tab/>
+        <w:t>public String view(@PathVariable Optional&lt;String&gt; npm, Model model) {</w:t>
+      </w:r>
+    </w:p>
+    <w:p>
+      <w:pPr>
+        <w:pStyle w:val="ListParagraph"/>
+        <w:rPr>
+          <w:lang w:val="en-US"/>
+        </w:rPr>
+      </w:pPr>
+      <w:r>
+        <w:rPr>
+          <w:lang w:val="en-US"/>
+        </w:rPr>
+        <w:tab/>
+      </w:r>
+      <w:r>
+        <w:rPr>
+          <w:lang w:val="en-US"/>
+        </w:rPr>
+        <w:tab/>
+      </w:r>
+    </w:p>
+    <w:p>
+      <w:pPr>
+        <w:pStyle w:val="ListParagraph"/>
+        <w:rPr>
+          <w:lang w:val="en-US"/>
+        </w:rPr>
+      </w:pPr>
+      <w:r>
+        <w:rPr>
+          <w:lang w:val="en-US"/>
+        </w:rPr>
+        <w:tab/>
+      </w:r>
+      <w:r>
+        <w:rPr>
+          <w:lang w:val="en-US"/>
+        </w:rPr>
+        <w:tab/>
+        <w:t>if (npm.isPresent())</w:t>
+      </w:r>
+    </w:p>
+    <w:p>
+      <w:pPr>
+        <w:pStyle w:val="ListParagraph"/>
+        <w:rPr>
+          <w:lang w:val="en-US"/>
+        </w:rPr>
+      </w:pPr>
+      <w:r>
+        <w:rPr>
+          <w:lang w:val="en-US"/>
+        </w:rPr>
+        <w:tab/>
+      </w:r>
+      <w:r>
+        <w:rPr>
+          <w:lang w:val="en-US"/>
+        </w:rPr>
+        <w:tab/>
+        <w:t>{</w:t>
+      </w:r>
+    </w:p>
+    <w:p>
+      <w:pPr>
+        <w:pStyle w:val="ListParagraph"/>
+        <w:rPr>
+          <w:lang w:val="en-US"/>
+        </w:rPr>
+      </w:pPr>
+      <w:r>
+        <w:rPr>
+          <w:lang w:val="en-US"/>
+        </w:rPr>
+        <w:tab/>
+      </w:r>
+      <w:r>
+        <w:rPr>
+          <w:lang w:val="en-US"/>
+        </w:rPr>
+        <w:tab/>
+      </w:r>
+      <w:r>
+        <w:rPr>
+          <w:lang w:val="en-US"/>
+        </w:rPr>
+        <w:tab/>
+        <w:t>StudentModel student = studentService.selectStudent(npm.get());</w:t>
+      </w:r>
+    </w:p>
+    <w:p>
+      <w:pPr>
+        <w:pStyle w:val="ListParagraph"/>
+        <w:rPr>
+          <w:lang w:val="en-US"/>
+        </w:rPr>
+      </w:pPr>
+      <w:r>
+        <w:rPr>
+          <w:lang w:val="en-US"/>
+        </w:rPr>
+        <w:tab/>
+      </w:r>
+      <w:r>
+        <w:rPr>
+          <w:lang w:val="en-US"/>
+        </w:rPr>
+        <w:tab/>
+      </w:r>
+      <w:r>
+        <w:rPr>
+          <w:lang w:val="en-US"/>
+        </w:rPr>
+        <w:tab/>
+        <w:t>System.out.println(student);</w:t>
+      </w:r>
+    </w:p>
+    <w:p>
+      <w:pPr>
+        <w:pStyle w:val="ListParagraph"/>
+        <w:rPr>
+          <w:lang w:val="en-US"/>
+        </w:rPr>
+      </w:pPr>
+      <w:r>
+        <w:rPr>
+          <w:lang w:val="en-US"/>
+        </w:rPr>
+        <w:tab/>
+      </w:r>
+      <w:r>
+        <w:rPr>
+          <w:lang w:val="en-US"/>
+        </w:rPr>
+        <w:tab/>
+      </w:r>
+      <w:r>
+        <w:rPr>
+          <w:lang w:val="en-US"/>
+        </w:rPr>
+        <w:tab/>
+        <w:t>if (student != null)</w:t>
+      </w:r>
+    </w:p>
+    <w:p>
+      <w:pPr>
+        <w:pStyle w:val="ListParagraph"/>
+        <w:rPr>
+          <w:lang w:val="en-US"/>
+        </w:rPr>
+      </w:pPr>
+      <w:r>
+        <w:rPr>
+          <w:lang w:val="en-US"/>
+        </w:rPr>
+        <w:tab/>
+      </w:r>
+      <w:r>
+        <w:rPr>
+          <w:lang w:val="en-US"/>
+        </w:rPr>
+        <w:tab/>
+      </w:r>
+      <w:r>
+        <w:rPr>
+          <w:lang w:val="en-US"/>
+        </w:rPr>
+        <w:tab/>
+        <w:t>{</w:t>
+      </w:r>
+    </w:p>
+    <w:p>
+      <w:pPr>
+        <w:pStyle w:val="ListParagraph"/>
+        <w:rPr>
+          <w:lang w:val="en-US"/>
+        </w:rPr>
+      </w:pPr>
+      <w:r>
+        <w:rPr>
+          <w:lang w:val="en-US"/>
+        </w:rPr>
+        <w:tab/>
+      </w:r>
+      <w:r>
+        <w:rPr>
+          <w:lang w:val="en-US"/>
+        </w:rPr>
+        <w:tab/>
+      </w:r>
+      <w:r>
+        <w:rPr>
+          <w:lang w:val="en-US"/>
+        </w:rPr>
+        <w:tab/>
+      </w:r>
+      <w:r>
+        <w:rPr>
+          <w:lang w:val="en-US"/>
+        </w:rPr>
+        <w:tab/>
+        <w:t>System.out.println("cari view view");</w:t>
+      </w:r>
+    </w:p>
+    <w:p>
+      <w:pPr>
+        <w:pStyle w:val="ListParagraph"/>
+        <w:rPr>
+          <w:lang w:val="en-US"/>
+        </w:rPr>
+      </w:pPr>
+      <w:r>
+        <w:rPr>
+          <w:lang w:val="en-US"/>
+        </w:rPr>
+        <w:tab/>
+      </w:r>
+      <w:r>
+        <w:rPr>
+          <w:lang w:val="en-US"/>
+        </w:rPr>
+        <w:tab/>
+      </w:r>
+      <w:r>
+        <w:rPr>
+          <w:lang w:val="en-US"/>
+        </w:rPr>
+        <w:tab/>
+      </w:r>
+      <w:r>
+        <w:rPr>
+          <w:lang w:val="en-US"/>
+        </w:rPr>
+        <w:tab/>
+        <w:t>model.addAttribute("student", student);</w:t>
+      </w:r>
+    </w:p>
+    <w:p>
+      <w:pPr>
+        <w:pStyle w:val="ListParagraph"/>
+        <w:rPr>
+          <w:lang w:val="en-US"/>
+        </w:rPr>
+      </w:pPr>
+      <w:r>
+        <w:rPr>
+          <w:lang w:val="en-US"/>
+        </w:rPr>
+        <w:lastRenderedPageBreak/>
+        <w:tab/>
+      </w:r>
+      <w:r>
+        <w:rPr>
+          <w:lang w:val="en-US"/>
+        </w:rPr>
+        <w:tab/>
+      </w:r>
+      <w:r>
+        <w:rPr>
+          <w:lang w:val="en-US"/>
+        </w:rPr>
+        <w:tab/>
+      </w:r>
+      <w:r>
+        <w:rPr>
+          <w:lang w:val="en-US"/>
+        </w:rPr>
+        <w:tab/>
+        <w:t>return "view";</w:t>
+      </w:r>
+    </w:p>
+    <w:p>
+      <w:pPr>
+        <w:pStyle w:val="ListParagraph"/>
+        <w:rPr>
+          <w:lang w:val="en-US"/>
+        </w:rPr>
+      </w:pPr>
+      <w:r>
+        <w:rPr>
+          <w:lang w:val="en-US"/>
+        </w:rPr>
+        <w:tab/>
+      </w:r>
+      <w:r>
+        <w:rPr>
+          <w:lang w:val="en-US"/>
+        </w:rPr>
+        <w:tab/>
+      </w:r>
+      <w:r>
+        <w:rPr>
+          <w:lang w:val="en-US"/>
+        </w:rPr>
+        <w:tab/>
+        <w:t>}</w:t>
+      </w:r>
+    </w:p>
+    <w:p>
+      <w:pPr>
+        <w:pStyle w:val="ListParagraph"/>
+        <w:rPr>
+          <w:lang w:val="en-US"/>
+        </w:rPr>
+      </w:pPr>
+      <w:r>
+        <w:rPr>
+          <w:lang w:val="en-US"/>
+        </w:rPr>
+        <w:tab/>
+      </w:r>
+      <w:r>
+        <w:rPr>
+          <w:lang w:val="en-US"/>
+        </w:rPr>
+        <w:tab/>
+      </w:r>
+      <w:r>
+        <w:rPr>
+          <w:lang w:val="en-US"/>
+        </w:rPr>
+        <w:tab/>
+        <w:t>else</w:t>
+      </w:r>
+    </w:p>
+    <w:p>
+      <w:pPr>
+        <w:pStyle w:val="ListParagraph"/>
+        <w:rPr>
+          <w:lang w:val="en-US"/>
+        </w:rPr>
+      </w:pPr>
+      <w:r>
+        <w:rPr>
+          <w:lang w:val="en-US"/>
+        </w:rPr>
+        <w:tab/>
+      </w:r>
+      <w:r>
+        <w:rPr>
+          <w:lang w:val="en-US"/>
+        </w:rPr>
+        <w:tab/>
+      </w:r>
+      <w:r>
+        <w:rPr>
+          <w:lang w:val="en-US"/>
+        </w:rPr>
+        <w:tab/>
+        <w:t>{</w:t>
+      </w:r>
+    </w:p>
+    <w:p>
+      <w:pPr>
+        <w:pStyle w:val="ListParagraph"/>
+        <w:rPr>
+          <w:lang w:val="en-US"/>
+        </w:rPr>
+      </w:pPr>
+      <w:r>
+        <w:rPr>
+          <w:lang w:val="en-US"/>
+        </w:rPr>
+        <w:tab/>
+      </w:r>
+      <w:r>
+        <w:rPr>
+          <w:lang w:val="en-US"/>
+        </w:rPr>
+        <w:tab/>
+      </w:r>
+      <w:r>
+        <w:rPr>
+          <w:lang w:val="en-US"/>
+        </w:rPr>
+        <w:tab/>
+      </w:r>
+      <w:r>
+        <w:rPr>
+          <w:lang w:val="en-US"/>
+        </w:rPr>
+        <w:tab/>
+        <w:t>System.out.println("cari view not found");</w:t>
+      </w:r>
+    </w:p>
+    <w:p>
+      <w:pPr>
+        <w:pStyle w:val="ListParagraph"/>
+        <w:rPr>
+          <w:lang w:val="en-US"/>
+        </w:rPr>
+      </w:pPr>
+      <w:r>
+        <w:rPr>
+          <w:lang w:val="en-US"/>
+        </w:rPr>
+        <w:tab/>
+      </w:r>
+      <w:r>
+        <w:rPr>
+          <w:lang w:val="en-US"/>
+        </w:rPr>
+        <w:tab/>
+      </w:r>
+      <w:r>
+        <w:rPr>
+          <w:lang w:val="en-US"/>
+        </w:rPr>
+        <w:tab/>
+      </w:r>
+      <w:r>
+        <w:rPr>
+          <w:lang w:val="en-US"/>
+        </w:rPr>
+        <w:tab/>
+        <w:t>return "viewnotfound";</w:t>
+      </w:r>
+    </w:p>
+    <w:p>
+      <w:pPr>
+        <w:pStyle w:val="ListParagraph"/>
+        <w:rPr>
+          <w:lang w:val="en-US"/>
+        </w:rPr>
+      </w:pPr>
+      <w:r>
+        <w:rPr>
+          <w:lang w:val="en-US"/>
+        </w:rPr>
+        <w:tab/>
+      </w:r>
+      <w:r>
+        <w:rPr>
+          <w:lang w:val="en-US"/>
+        </w:rPr>
+        <w:tab/>
+      </w:r>
+      <w:r>
+        <w:rPr>
+          <w:lang w:val="en-US"/>
+        </w:rPr>
+        <w:tab/>
+        <w:t>}</w:t>
+      </w:r>
+    </w:p>
+    <w:p>
+      <w:pPr>
+        <w:pStyle w:val="ListParagraph"/>
+        <w:rPr>
+          <w:lang w:val="en-US"/>
+        </w:rPr>
+      </w:pPr>
+      <w:r>
+        <w:rPr>
+          <w:lang w:val="en-US"/>
+        </w:rPr>
+        <w:tab/>
+      </w:r>
+      <w:r>
+        <w:rPr>
+          <w:lang w:val="en-US"/>
+        </w:rPr>
+        <w:tab/>
+        <w:t>}</w:t>
+      </w:r>
+    </w:p>
+    <w:p>
+      <w:pPr>
+        <w:pStyle w:val="ListParagraph"/>
+        <w:rPr>
+          <w:lang w:val="en-US"/>
+        </w:rPr>
+      </w:pPr>
+      <w:r>
+        <w:rPr>
+          <w:lang w:val="en-US"/>
+        </w:rPr>
+        <w:tab/>
+      </w:r>
+      <w:r>
+        <w:rPr>
+          <w:lang w:val="en-US"/>
+        </w:rPr>
+        <w:tab/>
+        <w:t>else {</w:t>
+      </w:r>
+    </w:p>
+    <w:p>
+      <w:pPr>
+        <w:pStyle w:val="ListParagraph"/>
+        <w:rPr>
+          <w:lang w:val="en-US"/>
+        </w:rPr>
+      </w:pPr>
+      <w:r>
+        <w:rPr>
+          <w:lang w:val="en-US"/>
+        </w:rPr>
+        <w:tab/>
+      </w:r>
+      <w:r>
+        <w:rPr>
+          <w:lang w:val="en-US"/>
+        </w:rPr>
+        <w:tab/>
+      </w:r>
+      <w:r>
+        <w:rPr>
+          <w:lang w:val="en-US"/>
+        </w:rPr>
+        <w:tab/>
+        <w:t>System.out.println("cari view not found");</w:t>
+      </w:r>
+    </w:p>
+    <w:p>
+      <w:pPr>
+        <w:pStyle w:val="ListParagraph"/>
+        <w:rPr>
+          <w:lang w:val="en-US"/>
+        </w:rPr>
+      </w:pPr>
+      <w:r>
+        <w:rPr>
+          <w:lang w:val="en-US"/>
+        </w:rPr>
+        <w:tab/>
+      </w:r>
+      <w:r>
+        <w:rPr>
+          <w:lang w:val="en-US"/>
+        </w:rPr>
+        <w:tab/>
+      </w:r>
+      <w:r>
+        <w:rPr>
+          <w:lang w:val="en-US"/>
+        </w:rPr>
+        <w:tab/>
+        <w:t>return "viewnotfound";</w:t>
+      </w:r>
+    </w:p>
+    <w:p>
+      <w:pPr>
+        <w:pStyle w:val="ListParagraph"/>
+        <w:rPr>
+          <w:lang w:val="en-US"/>
+        </w:rPr>
+      </w:pPr>
+      <w:r>
+        <w:rPr>
+          <w:lang w:val="en-US"/>
+        </w:rPr>
+        <w:tab/>
+      </w:r>
+      <w:r>
+        <w:rPr>
+          <w:lang w:val="en-US"/>
+        </w:rPr>
+        <w:tab/>
+        <w:t>}</w:t>
+      </w:r>
+    </w:p>
+    <w:p>
+      <w:pPr>
+        <w:pStyle w:val="ListParagraph"/>
+        <w:rPr>
+          <w:lang w:val="en-US"/>
+        </w:rPr>
+      </w:pPr>
+      <w:r>
+        <w:rPr>
+          <w:lang w:val="en-US"/>
+        </w:rPr>
+        <w:tab/>
+      </w:r>
+      <w:r>
+        <w:rPr>
+          <w:lang w:val="en-US"/>
+        </w:rPr>
+        <w:tab/>
+      </w:r>
+    </w:p>
+    <w:p>
+      <w:pPr>
+        <w:pStyle w:val="ListParagraph"/>
+        <w:rPr>
+          <w:lang w:val="en-US"/>
+        </w:rPr>
+      </w:pPr>
+      <w:r>
+        <w:rPr>
+          <w:lang w:val="en-US"/>
+        </w:rPr>
+        <w:tab/>
+      </w:r>
+      <w:r>
+        <w:rPr>
+          <w:lang w:val="en-US"/>
+        </w:rPr>
+        <w:tab/>
+      </w:r>
+    </w:p>
+    <w:p>
+      <w:pPr>
+        <w:pStyle w:val="ListParagraph"/>
+        <w:rPr>
+          <w:lang w:val="en-US"/>
+        </w:rPr>
+      </w:pPr>
+      <w:r>
+        <w:rPr>
+          <w:lang w:val="en-US"/>
+        </w:rPr>
+        <w:tab/>
+      </w:r>
+    </w:p>
+    <w:p>
+      <w:pPr>
+        <w:pStyle w:val="ListParagraph"/>
+        <w:rPr>
+          <w:lang w:val="en-US"/>
+        </w:rPr>
+      </w:pPr>
+      <w:r>
+        <w:rPr>
+          <w:lang w:val="en-US"/>
+        </w:rPr>
+        <w:tab/>
+        <w:t>}</w:t>
+      </w:r>
+    </w:p>
+    <w:p>
+      <w:pPr>
+        <w:pStyle w:val="ListParagraph"/>
+        <w:rPr>
+          <w:lang w:val="en-US"/>
+        </w:rPr>
+      </w:pPr>
+      <w:r>
+        <w:rPr>
+          <w:lang w:val="en-US"/>
+        </w:rPr>
+        <w:tab/>
+      </w:r>
+    </w:p>
+    <w:p>
+      <w:pPr>
+        <w:pStyle w:val="ListParagraph"/>
+        <w:rPr>
+          <w:lang w:val="en-US"/>
+        </w:rPr>
+      </w:pPr>
+      <w:r>
+        <w:rPr>
+          <w:lang w:val="en-US"/>
+        </w:rPr>
+        <w:t>Selanjutnya adalah menambahkan html template “viewnotfound”</w:t>
+      </w:r>
+    </w:p>
+    <w:p>
+      <w:pPr>
+        <w:pStyle w:val="ListParagraph"/>
+        <w:rPr>
+          <w:lang w:val="en-US"/>
+        </w:rPr>
+      </w:pPr>
+    </w:p>
+    <w:p>
+      <w:pPr>
+        <w:pStyle w:val="ListParagraph"/>
+        <w:numPr>
+          <w:ilvl w:val="0"/>
+          <w:numId w:val="2"/>
+        </w:numPr>
+        <w:rPr>
+          <w:lang w:val="en-US"/>
+        </w:rPr>
+      </w:pPr>
+      <w:r>
+        <w:rPr>
+          <w:lang w:val="en-US"/>
+        </w:rPr>
+        <w:t>Tambah fitur delete berdasarkan NPM</w:t>
+      </w:r>
+    </w:p>
+    <w:p>
+      <w:pPr>
+        <w:pStyle w:val="ListParagraph"/>
+        <w:ind w:left="1080"/>
+        <w:rPr>
+          <w:lang w:val="en-US"/>
+        </w:rPr>
+      </w:pPr>
+    </w:p>
+    <w:p>
+      <w:pPr>
+        <w:pStyle w:val="ListParagraph"/>
+        <w:numPr>
+          <w:ilvl w:val="0"/>
+          <w:numId w:val="3"/>
+        </w:numPr>
+        <w:rPr>
+          <w:lang w:val="en-US"/>
+        </w:rPr>
+      </w:pPr>
+      <w:r>
+        <w:rPr>
+          <w:lang w:val="en-US"/>
+        </w:rPr>
+        <w:t>Tambahkan methd interface deleteStudent di dalam studentService</w:t>
+      </w:r>
+    </w:p>
+    <w:p>
+      <w:pPr>
+        <w:pStyle w:val="ListParagraph"/>
+        <w:numPr>
+          <w:ilvl w:val="0"/>
+          <w:numId w:val="3"/>
+        </w:numPr>
+        <w:rPr>
+          <w:lang w:val="en-US"/>
+        </w:rPr>
+      </w:pPr>
+      <w:r>
+        <w:rPr>
+          <w:lang w:val="en-US"/>
+        </w:rPr>
+        <w:t xml:space="preserve">Implement method interface tersebut di dalam </w:t>
+      </w:r>
+      <w:r>
+        <w:rPr>
+          <w:lang w:val="en-US"/>
+        </w:rPr>
+        <w:t>InMemoryStudentService</w:t>
+      </w:r>
+    </w:p>
+    <w:p>
+      <w:pPr>
+        <w:pStyle w:val="ListParagraph"/>
+        <w:numPr>
+          <w:ilvl w:val="0"/>
+          <w:numId w:val="3"/>
+        </w:numPr>
+        <w:rPr>
+          <w:lang w:val="en-US"/>
+        </w:rPr>
+      </w:pPr>
+      <w:r>
+        <w:rPr>
+          <w:lang w:val="en-US"/>
+        </w:rPr>
+        <w:t>Buat baru html dengan nama delete.html untuk memberikan notifikasi data telah terhapus</w:t>
+      </w:r>
+    </w:p>
+    <w:p>
+      <w:pPr>
+        <w:pStyle w:val="ListParagraph"/>
+        <w:numPr>
+          <w:ilvl w:val="0"/>
+          <w:numId w:val="3"/>
+        </w:numPr>
+        <w:rPr>
+          <w:lang w:val="en-US"/>
+        </w:rPr>
+      </w:pPr>
+      <w:r>
+        <w:rPr>
+          <w:lang w:val="en-US"/>
+        </w:rPr>
+        <w:t>Tambahkan method di dalam controller, seperti berikut</w:t>
+      </w:r>
+    </w:p>
+    <w:p>
+      <w:pPr>
+        <w:pStyle w:val="ListParagraph"/>
+        <w:ind w:left="1440"/>
+        <w:rPr>
+          <w:lang w:val="en-US"/>
+        </w:rPr>
+      </w:pPr>
+    </w:p>
+    <w:p>
+      <w:pPr>
+        <w:pStyle w:val="ListParagraph"/>
+        <w:ind w:left="1440"/>
+        <w:rPr>
+          <w:lang w:val="en-US"/>
+        </w:rPr>
+      </w:pPr>
+      <w:r>
+        <w:rPr>
+          <w:lang w:val="en-US"/>
+        </w:rPr>
+        <w:t>/***</w:t>
+      </w:r>
+    </w:p>
+    <w:p>
+      <w:pPr>
+        <w:pStyle w:val="ListParagraph"/>
+        <w:ind w:left="1440"/>
+        <w:rPr>
+          <w:lang w:val="en-US"/>
+        </w:rPr>
+      </w:pPr>
+      <w:r>
+        <w:rPr>
+          <w:lang w:val="en-US"/>
+        </w:rPr>
+        <w:tab/>
+        <w:t xml:space="preserve"> * method to delete student from collections student list</w:t>
+      </w:r>
+    </w:p>
+    <w:p>
+      <w:pPr>
+        <w:pStyle w:val="ListParagraph"/>
+        <w:ind w:left="1440"/>
+        <w:rPr>
+          <w:lang w:val="en-US"/>
+        </w:rPr>
+      </w:pPr>
+      <w:r>
+        <w:rPr>
+          <w:lang w:val="en-US"/>
+        </w:rPr>
+        <w:tab/>
+        <w:t xml:space="preserve"> */</w:t>
+      </w:r>
+    </w:p>
+    <w:p>
+      <w:pPr>
+        <w:pStyle w:val="ListParagraph"/>
+        <w:ind w:left="1440"/>
+        <w:rPr>
+          <w:lang w:val="en-US"/>
+        </w:rPr>
+      </w:pPr>
+      <w:r>
+        <w:rPr>
+          <w:lang w:val="en-US"/>
+        </w:rPr>
+        <w:tab/>
+        <w:t>@RequestMapping(value = {"/student/delete", "student/delete/{npm}"})</w:t>
+      </w:r>
+    </w:p>
+    <w:p>
+      <w:pPr>
+        <w:pStyle w:val="ListParagraph"/>
+        <w:ind w:left="1440"/>
+        <w:rPr>
+          <w:lang w:val="en-US"/>
+        </w:rPr>
+      </w:pPr>
+      <w:r>
+        <w:rPr>
+          <w:lang w:val="en-US"/>
+        </w:rPr>
+        <w:tab/>
+        <w:t>public String delete(@PathVariable Optional&lt;String&gt; npm, Model model) {</w:t>
+      </w:r>
+    </w:p>
+    <w:p>
+      <w:pPr>
+        <w:pStyle w:val="ListParagraph"/>
+        <w:ind w:left="1440"/>
+        <w:rPr>
+          <w:lang w:val="en-US"/>
+        </w:rPr>
+      </w:pPr>
+      <w:r>
+        <w:rPr>
+          <w:lang w:val="en-US"/>
+        </w:rPr>
+        <w:tab/>
+      </w:r>
+      <w:r>
+        <w:rPr>
+          <w:lang w:val="en-US"/>
+        </w:rPr>
+        <w:tab/>
+      </w:r>
+    </w:p>
+    <w:p>
+      <w:pPr>
+        <w:pStyle w:val="ListParagraph"/>
+        <w:ind w:left="1440"/>
+        <w:rPr>
+          <w:lang w:val="en-US"/>
+        </w:rPr>
+      </w:pPr>
+      <w:r>
+        <w:rPr>
+          <w:lang w:val="en-US"/>
+        </w:rPr>
+        <w:tab/>
+      </w:r>
+      <w:r>
+        <w:rPr>
+          <w:lang w:val="en-US"/>
+        </w:rPr>
+        <w:tab/>
+        <w:t>if (npm.isPresent())</w:t>
+      </w:r>
+    </w:p>
+    <w:p>
+      <w:pPr>
+        <w:pStyle w:val="ListParagraph"/>
+        <w:ind w:left="1440"/>
+        <w:rPr>
+          <w:lang w:val="en-US"/>
+        </w:rPr>
+      </w:pPr>
+      <w:r>
+        <w:rPr>
+          <w:lang w:val="en-US"/>
+        </w:rPr>
+        <w:tab/>
+      </w:r>
+      <w:r>
+        <w:rPr>
+          <w:lang w:val="en-US"/>
+        </w:rPr>
+        <w:tab/>
+        <w:t>{</w:t>
+      </w:r>
+    </w:p>
+    <w:p>
+      <w:pPr>
+        <w:pStyle w:val="ListParagraph"/>
+        <w:ind w:left="1440"/>
+        <w:rPr>
+          <w:lang w:val="en-US"/>
+        </w:rPr>
+      </w:pPr>
+      <w:r>
+        <w:rPr>
+          <w:lang w:val="en-US"/>
+        </w:rPr>
+        <w:tab/>
+      </w:r>
+      <w:r>
+        <w:rPr>
+          <w:lang w:val="en-US"/>
+        </w:rPr>
+        <w:tab/>
+      </w:r>
+      <w:r>
+        <w:rPr>
+          <w:lang w:val="en-US"/>
+        </w:rPr>
+        <w:tab/>
+        <w:t>StudentModel student = studentService.selectStudent(npm.get());</w:t>
+      </w:r>
+    </w:p>
+    <w:p>
+      <w:pPr>
+        <w:pStyle w:val="ListParagraph"/>
+        <w:ind w:left="1440"/>
+        <w:rPr>
+          <w:lang w:val="en-US"/>
+        </w:rPr>
+      </w:pPr>
+      <w:r>
+        <w:rPr>
+          <w:lang w:val="en-US"/>
+        </w:rPr>
+        <w:tab/>
+      </w:r>
+      <w:r>
+        <w:rPr>
+          <w:lang w:val="en-US"/>
+        </w:rPr>
+        <w:tab/>
+      </w:r>
+      <w:r>
+        <w:rPr>
+          <w:lang w:val="en-US"/>
+        </w:rPr>
+        <w:tab/>
+        <w:t>if (student != null)</w:t>
+      </w:r>
+    </w:p>
+    <w:p>
+      <w:pPr>
+        <w:pStyle w:val="ListParagraph"/>
+        <w:ind w:left="1440"/>
+        <w:rPr>
+          <w:lang w:val="en-US"/>
+        </w:rPr>
+      </w:pPr>
+      <w:r>
+        <w:rPr>
+          <w:lang w:val="en-US"/>
+        </w:rPr>
+        <w:tab/>
+      </w:r>
+      <w:r>
+        <w:rPr>
+          <w:lang w:val="en-US"/>
+        </w:rPr>
+        <w:tab/>
+      </w:r>
+      <w:r>
+        <w:rPr>
+          <w:lang w:val="en-US"/>
+        </w:rPr>
+        <w:tab/>
+        <w:t>{</w:t>
+      </w:r>
+    </w:p>
+    <w:p>
+      <w:pPr>
+        <w:pStyle w:val="ListParagraph"/>
+        <w:ind w:left="1440"/>
+        <w:rPr>
+          <w:lang w:val="en-US"/>
+        </w:rPr>
+      </w:pPr>
+      <w:r>
+        <w:rPr>
+          <w:lang w:val="en-US"/>
+        </w:rPr>
+        <w:tab/>
+      </w:r>
+      <w:r>
+        <w:rPr>
+          <w:lang w:val="en-US"/>
+        </w:rPr>
+        <w:tab/>
+      </w:r>
+      <w:r>
+        <w:rPr>
+          <w:lang w:val="en-US"/>
+        </w:rPr>
+        <w:tab/>
+      </w:r>
+      <w:r>
+        <w:rPr>
+          <w:lang w:val="en-US"/>
+        </w:rPr>
+        <w:tab/>
+        <w:t xml:space="preserve">// if student exist, execute service delete </w:t>
+      </w:r>
+    </w:p>
+    <w:p>
+      <w:pPr>
+        <w:pStyle w:val="ListParagraph"/>
+        <w:ind w:left="1440"/>
+        <w:rPr>
+          <w:lang w:val="en-US"/>
+        </w:rPr>
+      </w:pPr>
+      <w:r>
+        <w:rPr>
+          <w:lang w:val="en-US"/>
+        </w:rPr>
+        <w:tab/>
+      </w:r>
+      <w:r>
+        <w:rPr>
+          <w:lang w:val="en-US"/>
+        </w:rPr>
+        <w:tab/>
+      </w:r>
+      <w:r>
+        <w:rPr>
+          <w:lang w:val="en-US"/>
+        </w:rPr>
+        <w:tab/>
+      </w:r>
+      <w:r>
+        <w:rPr>
+          <w:lang w:val="en-US"/>
+        </w:rPr>
+        <w:tab/>
+        <w:t>studentService.deleteStudent(npm.get());</w:t>
+      </w:r>
+    </w:p>
+    <w:p>
+      <w:pPr>
+        <w:pStyle w:val="ListParagraph"/>
+        <w:ind w:left="1440"/>
+        <w:rPr>
+          <w:lang w:val="en-US"/>
+        </w:rPr>
+      </w:pPr>
+      <w:r>
+        <w:rPr>
+          <w:lang w:val="en-US"/>
+        </w:rPr>
+        <w:tab/>
+      </w:r>
+      <w:r>
+        <w:rPr>
+          <w:lang w:val="en-US"/>
+        </w:rPr>
+        <w:tab/>
+      </w:r>
+      <w:r>
+        <w:rPr>
+          <w:lang w:val="en-US"/>
+        </w:rPr>
+        <w:tab/>
+      </w:r>
+      <w:r>
+        <w:rPr>
+          <w:lang w:val="en-US"/>
+        </w:rPr>
+        <w:tab/>
+        <w:t>return "delete";</w:t>
+      </w:r>
+    </w:p>
+    <w:p>
+      <w:pPr>
+        <w:pStyle w:val="ListParagraph"/>
+        <w:ind w:left="1440"/>
+        <w:rPr>
+          <w:lang w:val="en-US"/>
+        </w:rPr>
+      </w:pPr>
+      <w:r>
+        <w:rPr>
+          <w:lang w:val="en-US"/>
+        </w:rPr>
+        <w:tab/>
+      </w:r>
+      <w:r>
+        <w:rPr>
+          <w:lang w:val="en-US"/>
+        </w:rPr>
+        <w:tab/>
+      </w:r>
+      <w:r>
+        <w:rPr>
+          <w:lang w:val="en-US"/>
+        </w:rPr>
+        <w:tab/>
+        <w:t>}</w:t>
+      </w:r>
+    </w:p>
+    <w:p>
+      <w:pPr>
+        <w:pStyle w:val="ListParagraph"/>
+        <w:ind w:left="1440"/>
+        <w:rPr>
+          <w:lang w:val="en-US"/>
+        </w:rPr>
+      </w:pPr>
+      <w:r>
+        <w:rPr>
+          <w:lang w:val="en-US"/>
+        </w:rPr>
+        <w:tab/>
+      </w:r>
+      <w:r>
+        <w:rPr>
+          <w:lang w:val="en-US"/>
+        </w:rPr>
+        <w:tab/>
+      </w:r>
+      <w:r>
+        <w:rPr>
+          <w:lang w:val="en-US"/>
+        </w:rPr>
+        <w:tab/>
+        <w:t>else</w:t>
+      </w:r>
+    </w:p>
+    <w:p>
+      <w:pPr>
+        <w:pStyle w:val="ListParagraph"/>
+        <w:ind w:left="1440"/>
+        <w:rPr>
+          <w:lang w:val="en-US"/>
+        </w:rPr>
+      </w:pPr>
+      <w:r>
+        <w:rPr>
+          <w:lang w:val="en-US"/>
+        </w:rPr>
+        <w:tab/>
+      </w:r>
+      <w:r>
+        <w:rPr>
+          <w:lang w:val="en-US"/>
+        </w:rPr>
+        <w:tab/>
+      </w:r>
+      <w:r>
+        <w:rPr>
+          <w:lang w:val="en-US"/>
+        </w:rPr>
+        <w:tab/>
+        <w:t>{</w:t>
+      </w:r>
+    </w:p>
+    <w:p>
+      <w:pPr>
+        <w:pStyle w:val="ListParagraph"/>
+        <w:ind w:left="1440"/>
+        <w:rPr>
+          <w:lang w:val="en-US"/>
+        </w:rPr>
+      </w:pPr>
+      <w:r>
+        <w:rPr>
+          <w:lang w:val="en-US"/>
+        </w:rPr>
+        <w:lastRenderedPageBreak/>
+        <w:tab/>
+      </w:r>
+      <w:r>
+        <w:rPr>
+          <w:lang w:val="en-US"/>
+        </w:rPr>
+        <w:tab/>
+      </w:r>
+      <w:r>
+        <w:rPr>
+          <w:lang w:val="en-US"/>
+        </w:rPr>
+        <w:tab/>
+      </w:r>
+      <w:r>
+        <w:rPr>
+          <w:lang w:val="en-US"/>
+        </w:rPr>
+        <w:tab/>
+        <w:t>return "viewnotfound";</w:t>
+      </w:r>
+    </w:p>
+    <w:p>
+      <w:pPr>
+        <w:pStyle w:val="ListParagraph"/>
+        <w:ind w:left="1440"/>
+        <w:rPr>
+          <w:lang w:val="en-US"/>
+        </w:rPr>
+      </w:pPr>
+      <w:r>
+        <w:rPr>
+          <w:lang w:val="en-US"/>
+        </w:rPr>
+        <w:tab/>
+      </w:r>
+      <w:r>
+        <w:rPr>
+          <w:lang w:val="en-US"/>
+        </w:rPr>
+        <w:tab/>
+      </w:r>
+      <w:r>
+        <w:rPr>
+          <w:lang w:val="en-US"/>
+        </w:rPr>
+        <w:tab/>
+        <w:t>}</w:t>
+      </w:r>
+    </w:p>
+    <w:p>
+      <w:pPr>
+        <w:pStyle w:val="ListParagraph"/>
+        <w:ind w:left="1440"/>
+        <w:rPr>
+          <w:lang w:val="en-US"/>
+        </w:rPr>
+      </w:pPr>
+      <w:r>
+        <w:rPr>
+          <w:lang w:val="en-US"/>
+        </w:rPr>
+        <w:tab/>
+      </w:r>
+      <w:r>
+        <w:rPr>
+          <w:lang w:val="en-US"/>
+        </w:rPr>
+        <w:tab/>
+        <w:t>}</w:t>
+      </w:r>
+    </w:p>
+    <w:p>
+      <w:pPr>
+        <w:pStyle w:val="ListParagraph"/>
+        <w:ind w:left="1440"/>
+        <w:rPr>
+          <w:lang w:val="en-US"/>
+        </w:rPr>
+      </w:pPr>
+      <w:r>
+        <w:rPr>
+          <w:lang w:val="en-US"/>
+        </w:rPr>
+        <w:tab/>
+      </w:r>
+      <w:r>
+        <w:rPr>
+          <w:lang w:val="en-US"/>
+        </w:rPr>
+        <w:tab/>
+        <w:t>else {</w:t>
+      </w:r>
+    </w:p>
+    <w:p>
+      <w:pPr>
+        <w:pStyle w:val="ListParagraph"/>
+        <w:ind w:left="1440"/>
+        <w:rPr>
+          <w:lang w:val="en-US"/>
+        </w:rPr>
+      </w:pPr>
+      <w:r>
+        <w:rPr>
+          <w:lang w:val="en-US"/>
+        </w:rPr>
+        <w:tab/>
+      </w:r>
+      <w:r>
+        <w:rPr>
+          <w:lang w:val="en-US"/>
+        </w:rPr>
+        <w:tab/>
+      </w:r>
+      <w:r>
+        <w:rPr>
+          <w:lang w:val="en-US"/>
+        </w:rPr>
+        <w:tab/>
+        <w:t>return "viewnotfound";</w:t>
+      </w:r>
+    </w:p>
+    <w:p>
+      <w:pPr>
+        <w:pStyle w:val="ListParagraph"/>
+        <w:ind w:left="1440"/>
+        <w:rPr>
+          <w:lang w:val="en-US"/>
+        </w:rPr>
+      </w:pPr>
+      <w:r>
+        <w:rPr>
+          <w:lang w:val="en-US"/>
+        </w:rPr>
+        <w:tab/>
+      </w:r>
+      <w:r>
+        <w:rPr>
+          <w:lang w:val="en-US"/>
+        </w:rPr>
+        <w:tab/>
+        <w:t>}</w:t>
+      </w:r>
+    </w:p>
+    <w:p>
+      <w:pPr>
+        <w:pStyle w:val="ListParagraph"/>
+        <w:ind w:left="1440"/>
+        <w:rPr>
+          <w:lang w:val="en-US"/>
+        </w:rPr>
+      </w:pPr>
+      <w:r>
+        <w:rPr>
+          <w:lang w:val="en-US"/>
+        </w:rPr>
+        <w:tab/>
+      </w:r>
+      <w:r>
+        <w:rPr>
+          <w:lang w:val="en-US"/>
+        </w:rPr>
+        <w:tab/>
+      </w:r>
+    </w:p>
+    <w:p>
+      <w:pPr>
+        <w:pStyle w:val="ListParagraph"/>
+        <w:ind w:left="1440"/>
+        <w:rPr>
+          <w:lang w:val="en-US"/>
+        </w:rPr>
+      </w:pPr>
+      <w:r>
+        <w:rPr>
+          <w:lang w:val="en-US"/>
+        </w:rPr>
+        <w:tab/>
+      </w:r>
+      <w:r>
+        <w:rPr>
+          <w:lang w:val="en-US"/>
+        </w:rPr>
+        <w:tab/>
+      </w:r>
+    </w:p>
+    <w:p>
+      <w:pPr>
+        <w:pStyle w:val="ListParagraph"/>
+        <w:ind w:left="1440"/>
+        <w:rPr>
+          <w:lang w:val="en-US"/>
+        </w:rPr>
+      </w:pPr>
+      <w:r>
+        <w:rPr>
+          <w:lang w:val="en-US"/>
+        </w:rPr>
+        <w:tab/>
+      </w:r>
+    </w:p>
+    <w:p>
+      <w:pPr>
+        <w:pStyle w:val="ListParagraph"/>
+        <w:ind w:left="1440"/>
+        <w:rPr>
+          <w:lang w:val="en-US"/>
+        </w:rPr>
+      </w:pPr>
+      <w:r>
+        <w:rPr>
+          <w:lang w:val="en-US"/>
+        </w:rPr>
+        <w:tab/>
+        <w:t>}</w:t>
+      </w:r>
+    </w:p>
+    <w:p>
+      <w:pPr>
+        <w:pStyle w:val="ListParagraph"/>
+        <w:ind w:left="1440"/>
+        <w:rPr>
+          <w:lang w:val="en-US"/>
+        </w:rPr>
+      </w:pPr>
+    </w:p>
+    <w:p>
+      <w:pPr>
+        <w:pStyle w:val="ListParagraph"/>
+        <w:ind w:left="1440"/>
+        <w:rPr>
+          <w:lang w:val="en-US"/>
+        </w:rPr>
+      </w:pPr>
+      <w:r>
+        <w:rPr>
+          <w:lang w:val="en-US"/>
+        </w:rPr>
+        <w:t>Result delete :</w:t>
+      </w:r>
+    </w:p>
+    <w:p>
+      <w:pPr>
+        <w:pStyle w:val="ListParagraph"/>
+        <w:ind w:left="1440"/>
+        <w:rPr>
+          <w:lang w:val="en-US"/>
+        </w:rPr>
+      </w:pPr>
+    </w:p>
+    <w:p>
+      <w:pPr>
+        <w:pStyle w:val="ListParagraph"/>
+        <w:ind w:left="1440"/>
+        <w:rPr>
+          <w:lang w:val="en-US"/>
+        </w:rPr>
+      </w:pPr>
+      <w:r>
+        <w:rPr>
+          <w:lang w:val="en-US"/>
+        </w:rPr>
+        <w:t>Apabila npm tidak dimasukkan atau tidak ditemukan, akan muncul halaman berikut</w:t>
+      </w:r>
+    </w:p>
+    <w:p>
+      <w:pPr>
+        <w:pStyle w:val="ListParagraph"/>
+        <w:ind w:left="1440"/>
+        <w:rPr>
+          <w:lang w:val="en-US"/>
+        </w:rPr>
+      </w:pPr>
+      <w:r>
+        <w:rPr>
+          <w:noProof/>
+          <w:lang w:val="en-US"/>
+        </w:rPr>
+        <w:drawing>
+          <wp:inline distT="0" distB="0" distL="0" distR="0">
+            <wp:extent cx="4216400" cy="952500"/>
+            <wp:effectExtent l="0" t="0" r="0" b="0"/>
+            <wp:docPr id="8" name="Picture 8"/>
+            <wp:cNvGraphicFramePr>
+              <a:graphicFrameLocks xmlns:a="http://schemas.openxmlformats.org/drawingml/2006/main" noChangeAspect="1"/>
+            </wp:cNvGraphicFramePr>
+            <a:graphic xmlns:a="http://schemas.openxmlformats.org/drawingml/2006/main">
+              <a:graphicData uri="http://schemas.openxmlformats.org/drawingml/2006/picture">
+                <pic:pic xmlns:pic="http://schemas.openxmlformats.org/drawingml/2006/picture">
+                  <pic:nvPicPr>
+                    <pic:cNvPr id="8" name="Screen Shot 2018-03-02 at 16.00.13.png"/>
+                    <pic:cNvPicPr/>
+                  </pic:nvPicPr>
+                  <pic:blipFill>
+                    <a:blip r:embed="rId12">
+                      <a:extLst>
+                        <a:ext uri="{28A0092B-C50C-407E-A947-70E740481C1C}">
+                          <a14:useLocalDpi xmlns:a14="http://schemas.microsoft.com/office/drawing/2010/main" val="0"/>
+                        </a:ext>
+                      </a:extLst>
+                    </a:blip>
+                    <a:stretch>
+                      <a:fillRect/>
+                    </a:stretch>
+                  </pic:blipFill>
+                  <pic:spPr>
+                    <a:xfrm>
+                      <a:off x="0" y="0"/>
+                      <a:ext cx="4216400" cy="952500"/>
+                    </a:xfrm>
+                    <a:prstGeom prst="rect">
+                      <a:avLst/>
+                    </a:prstGeom>
+                  </pic:spPr>
+                </pic:pic>
+              </a:graphicData>
+            </a:graphic>
+          </wp:inline>
+        </w:drawing>
+      </w:r>
+    </w:p>
+    <w:p>
+      <w:pPr>
+        <w:pStyle w:val="ListParagraph"/>
+        <w:ind w:left="1440"/>
+        <w:rPr>
+          <w:lang w:val="en-US"/>
+        </w:rPr>
+      </w:pPr>
+    </w:p>
+    <w:p>
+      <w:pPr>
+        <w:pStyle w:val="ListParagraph"/>
+        <w:ind w:left="1440"/>
+        <w:rPr>
+          <w:lang w:val="en-US"/>
+        </w:rPr>
+      </w:pPr>
+      <w:r>
+        <w:rPr>
+          <w:noProof/>
+          <w:lang w:val="en-US"/>
+        </w:rPr>
+        <w:drawing>
+          <wp:inline distT="0" distB="0" distL="0" distR="0">
+            <wp:extent cx="4610100" cy="952500"/>
+            <wp:effectExtent l="0" t="0" r="0" b="0"/>
+            <wp:docPr id="9" name="Picture 9"/>
+            <wp:cNvGraphicFramePr>
+              <a:graphicFrameLocks xmlns:a="http://schemas.openxmlformats.org/drawingml/2006/main" noChangeAspect="1"/>
+            </wp:cNvGraphicFramePr>
+            <a:graphic xmlns:a="http://schemas.openxmlformats.org/drawingml/2006/main">
+              <a:graphicData uri="http://schemas.openxmlformats.org/drawingml/2006/picture">
+                <pic:pic xmlns:pic="http://schemas.openxmlformats.org/drawingml/2006/picture">
+                  <pic:nvPicPr>
+                    <pic:cNvPr id="9" name="Screen Shot 2018-03-02 at 16.00.57.png"/>
+                    <pic:cNvPicPr/>
+                  </pic:nvPicPr>
+                  <pic:blipFill>
+                    <a:blip r:embed="rId13">
+                      <a:extLst>
+                        <a:ext uri="{28A0092B-C50C-407E-A947-70E740481C1C}">
+                          <a14:useLocalDpi xmlns:a14="http://schemas.microsoft.com/office/drawing/2010/main" val="0"/>
+                        </a:ext>
+                      </a:extLst>
+                    </a:blip>
+                    <a:stretch>
+                      <a:fillRect/>
+                    </a:stretch>
+                  </pic:blipFill>
+                  <pic:spPr>
+                    <a:xfrm>
+                      <a:off x="0" y="0"/>
+                      <a:ext cx="4610100" cy="952500"/>
+                    </a:xfrm>
+                    <a:prstGeom prst="rect">
+                      <a:avLst/>
+                    </a:prstGeom>
+                  </pic:spPr>
+                </pic:pic>
+              </a:graphicData>
+            </a:graphic>
+          </wp:inline>
+        </w:drawing>
+      </w:r>
+    </w:p>
+    <w:p>
+      <w:pPr>
+        <w:pStyle w:val="ListParagraph"/>
+        <w:ind w:left="1440"/>
+        <w:rPr>
+          <w:lang w:val="en-US"/>
+        </w:rPr>
+      </w:pPr>
+    </w:p>
+    <w:p>
+      <w:pPr>
+        <w:pStyle w:val="ListParagraph"/>
+        <w:ind w:left="1440"/>
+        <w:rPr>
+          <w:lang w:val="en-US"/>
+        </w:rPr>
+      </w:pPr>
+      <w:r>
+        <w:rPr>
+          <w:lang w:val="en-US"/>
+        </w:rPr>
+        <w:t>Apabila ditemukan, akan muncul halaman informasi delete berhasil seperti berikut</w:t>
+      </w:r>
+    </w:p>
+    <w:p>
+      <w:pPr>
+        <w:pStyle w:val="ListParagraph"/>
+        <w:ind w:left="1440"/>
+        <w:rPr>
+          <w:lang w:val="en-US"/>
+        </w:rPr>
+      </w:pPr>
+    </w:p>
+    <w:p>
+      <w:pPr>
+        <w:pStyle w:val="ListParagraph"/>
+        <w:ind w:left="1440"/>
+        <w:rPr>
+          <w:lang w:val="en-US"/>
         </w:rPr>
       </w:pPr>
       <w:bookmarkStart w:id="0" w:name="_GoBack"/>
       <w:bookmarkEnd w:id="0"/>
-    </w:p>
-    <w:p>
-      <w:pPr>
-        <w:pStyle w:val="ListParagraph"/>
-        <w:rPr>
-          <w:lang w:val="en-US"/>
-        </w:rPr>
-      </w:pPr>
     </w:p>
     <w:sectPr>
       <w:pgSz w:w="11900" w:h="16840"/>
@@ -529,6 +3168,95 @@
 <file path=word/numbering.xml><?xml version="1.0" encoding="utf-8"?>
 <w:numbering xmlns:wpc="http://schemas.microsoft.com/office/word/2010/wordprocessingCanvas" xmlns:cx="http://schemas.microsoft.com/office/drawing/2014/chartex" xmlns:cx1="http://schemas.microsoft.com/office/drawing/2015/9/8/chartex" xmlns:cx2="http://schemas.microsoft.com/office/drawing/2015/10/21/chartex" xmlns:cx3="http://schemas.microsoft.com/office/drawing/2016/5/9/chartex" xmlns:cx4="http://schemas.microsoft.com/office/drawing/2016/5/10/chartex" xmlns:cx5="http://schemas.microsoft.com/office/drawing/2016/5/11/chartex" xmlns:cx6="http://schemas.microsoft.com/office/drawing/2016/5/12/chartex" xmlns:cx7="http://schemas.microsoft.com/office/drawing/2016/5/13/chartex" xmlns:cx8="http://schemas.microsoft.com/office/drawing/2016/5/14/chartex" xmlns:mc="http://schemas.openxmlformats.org/markup-compatibility/2006" xmlns:aink="http://schemas.microsoft.com/office/drawing/2016/ink" xmlns:am3d="http://schemas.microsoft.com/office/drawing/2017/model3d" xmlns:o="urn:schemas-microsoft-com:office:office" xmlns:r="http://schemas.openxmlformats.org/officeDocument/2006/relationships" xmlns:m="http://schemas.openxmlformats.org/officeDocument/2006/math" xmlns:v="urn:schemas-microsoft-com:vml" xmlns:wp14="http://schemas.microsoft.com/office/word/2010/wordprocessingDrawing" xmlns:wp="http://schemas.openxmlformats.org/drawingml/2006/wordprocessingDrawing" xmlns:w10="urn:schemas-microsoft-com:office:word" xmlns:w="http://schemas.openxmlformats.org/wordprocessingml/2006/main" xmlns:w14="http://schemas.microsoft.com/office/word/2010/wordml" xmlns:w15="http://schemas.microsoft.com/office/word/2012/wordml" xmlns:w16cid="http://schemas.microsoft.com/office/word/2016/wordml/cid" xmlns:w16se="http://schemas.microsoft.com/office/word/2015/wordml/symex" xmlns:wpg="http://schemas.microsoft.com/office/word/2010/wordprocessingGroup" xmlns:wpi="http://schemas.microsoft.com/office/word/2010/wordprocessingInk" xmlns:wne="http://schemas.microsoft.com/office/word/2006/wordml" xmlns:wps="http://schemas.microsoft.com/office/word/2010/wordprocessingShape" mc:Ignorable="w14 w15 w16se w16cid wp14">
   <w:abstractNum w:abstractNumId="0" w15:restartNumberingAfterBreak="0">
+    <w:nsid w:val="4C4708D9"/>
+    <w:multiLevelType w:val="hybridMultilevel"/>
+    <w:tmpl w:val="7F8A6628"/>
+    <w:lvl w:ilvl="0" w:tplc="C632EC00">
+      <w:start w:val="1"/>
+      <w:numFmt w:val="decimal"/>
+      <w:lvlText w:val="%1."/>
+      <w:lvlJc w:val="left"/>
+      <w:pPr>
+        <w:ind w:left="1440" w:hanging="360"/>
+      </w:pPr>
+      <w:rPr>
+        <w:rFonts w:hint="default"/>
+      </w:rPr>
+    </w:lvl>
+    <w:lvl w:ilvl="1" w:tplc="38090019" w:tentative="1">
+      <w:start w:val="1"/>
+      <w:numFmt w:val="lowerLetter"/>
+      <w:lvlText w:val="%2."/>
+      <w:lvlJc w:val="left"/>
+      <w:pPr>
+        <w:ind w:left="2160" w:hanging="360"/>
+      </w:pPr>
+    </w:lvl>
+    <w:lvl w:ilvl="2" w:tplc="3809001B" w:tentative="1">
+      <w:start w:val="1"/>
+      <w:numFmt w:val="lowerRoman"/>
+      <w:lvlText w:val="%3."/>
+      <w:lvlJc w:val="right"/>
+      <w:pPr>
+        <w:ind w:left="2880" w:hanging="180"/>
+      </w:pPr>
+    </w:lvl>
+    <w:lvl w:ilvl="3" w:tplc="3809000F" w:tentative="1">
+      <w:start w:val="1"/>
+      <w:numFmt w:val="decimal"/>
+      <w:lvlText w:val="%4."/>
+      <w:lvlJc w:val="left"/>
+      <w:pPr>
+        <w:ind w:left="3600" w:hanging="360"/>
+      </w:pPr>
+    </w:lvl>
+    <w:lvl w:ilvl="4" w:tplc="38090019" w:tentative="1">
+      <w:start w:val="1"/>
+      <w:numFmt w:val="lowerLetter"/>
+      <w:lvlText w:val="%5."/>
+      <w:lvlJc w:val="left"/>
+      <w:pPr>
+        <w:ind w:left="4320" w:hanging="360"/>
+      </w:pPr>
+    </w:lvl>
+    <w:lvl w:ilvl="5" w:tplc="3809001B" w:tentative="1">
+      <w:start w:val="1"/>
+      <w:numFmt w:val="lowerRoman"/>
+      <w:lvlText w:val="%6."/>
+      <w:lvlJc w:val="right"/>
+      <w:pPr>
+        <w:ind w:left="5040" w:hanging="180"/>
+      </w:pPr>
+    </w:lvl>
+    <w:lvl w:ilvl="6" w:tplc="3809000F" w:tentative="1">
+      <w:start w:val="1"/>
+      <w:numFmt w:val="decimal"/>
+      <w:lvlText w:val="%7."/>
+      <w:lvlJc w:val="left"/>
+      <w:pPr>
+        <w:ind w:left="5760" w:hanging="360"/>
+      </w:pPr>
+    </w:lvl>
+    <w:lvl w:ilvl="7" w:tplc="38090019" w:tentative="1">
+      <w:start w:val="1"/>
+      <w:numFmt w:val="lowerLetter"/>
+      <w:lvlText w:val="%8."/>
+      <w:lvlJc w:val="left"/>
+      <w:pPr>
+        <w:ind w:left="6480" w:hanging="360"/>
+      </w:pPr>
+    </w:lvl>
+    <w:lvl w:ilvl="8" w:tplc="3809001B" w:tentative="1">
+      <w:start w:val="1"/>
+      <w:numFmt w:val="lowerRoman"/>
+      <w:lvlText w:val="%9."/>
+      <w:lvlJc w:val="right"/>
+      <w:pPr>
+        <w:ind w:left="7200" w:hanging="180"/>
+      </w:pPr>
+    </w:lvl>
+  </w:abstractNum>
+  <w:abstractNum w:abstractNumId="1" w15:restartNumberingAfterBreak="0">
     <w:nsid w:val="4ED91B7B"/>
     <w:multiLevelType w:val="hybridMultilevel"/>
     <w:tmpl w:val="0AC0A544"/>
@@ -641,7 +3369,102 @@
       </w:rPr>
     </w:lvl>
   </w:abstractNum>
+  <w:abstractNum w:abstractNumId="2" w15:restartNumberingAfterBreak="0">
+    <w:nsid w:val="4F25087B"/>
+    <w:multiLevelType w:val="hybridMultilevel"/>
+    <w:tmpl w:val="ACD60C78"/>
+    <w:lvl w:ilvl="0" w:tplc="575A68BE">
+      <w:start w:val="1"/>
+      <w:numFmt w:val="decimal"/>
+      <w:lvlText w:val="%1."/>
+      <w:lvlJc w:val="left"/>
+      <w:pPr>
+        <w:ind w:left="1080" w:hanging="360"/>
+      </w:pPr>
+      <w:rPr>
+        <w:rFonts w:hint="default"/>
+      </w:rPr>
+    </w:lvl>
+    <w:lvl w:ilvl="1" w:tplc="38090019" w:tentative="1">
+      <w:start w:val="1"/>
+      <w:numFmt w:val="lowerLetter"/>
+      <w:lvlText w:val="%2."/>
+      <w:lvlJc w:val="left"/>
+      <w:pPr>
+        <w:ind w:left="1800" w:hanging="360"/>
+      </w:pPr>
+    </w:lvl>
+    <w:lvl w:ilvl="2" w:tplc="3809001B" w:tentative="1">
+      <w:start w:val="1"/>
+      <w:numFmt w:val="lowerRoman"/>
+      <w:lvlText w:val="%3."/>
+      <w:lvlJc w:val="right"/>
+      <w:pPr>
+        <w:ind w:left="2520" w:hanging="180"/>
+      </w:pPr>
+    </w:lvl>
+    <w:lvl w:ilvl="3" w:tplc="3809000F" w:tentative="1">
+      <w:start w:val="1"/>
+      <w:numFmt w:val="decimal"/>
+      <w:lvlText w:val="%4."/>
+      <w:lvlJc w:val="left"/>
+      <w:pPr>
+        <w:ind w:left="3240" w:hanging="360"/>
+      </w:pPr>
+    </w:lvl>
+    <w:lvl w:ilvl="4" w:tplc="38090019" w:tentative="1">
+      <w:start w:val="1"/>
+      <w:numFmt w:val="lowerLetter"/>
+      <w:lvlText w:val="%5."/>
+      <w:lvlJc w:val="left"/>
+      <w:pPr>
+        <w:ind w:left="3960" w:hanging="360"/>
+      </w:pPr>
+    </w:lvl>
+    <w:lvl w:ilvl="5" w:tplc="3809001B" w:tentative="1">
+      <w:start w:val="1"/>
+      <w:numFmt w:val="lowerRoman"/>
+      <w:lvlText w:val="%6."/>
+      <w:lvlJc w:val="right"/>
+      <w:pPr>
+        <w:ind w:left="4680" w:hanging="180"/>
+      </w:pPr>
+    </w:lvl>
+    <w:lvl w:ilvl="6" w:tplc="3809000F" w:tentative="1">
+      <w:start w:val="1"/>
+      <w:numFmt w:val="decimal"/>
+      <w:lvlText w:val="%7."/>
+      <w:lvlJc w:val="left"/>
+      <w:pPr>
+        <w:ind w:left="5400" w:hanging="360"/>
+      </w:pPr>
+    </w:lvl>
+    <w:lvl w:ilvl="7" w:tplc="38090019" w:tentative="1">
+      <w:start w:val="1"/>
+      <w:numFmt w:val="lowerLetter"/>
+      <w:lvlText w:val="%8."/>
+      <w:lvlJc w:val="left"/>
+      <w:pPr>
+        <w:ind w:left="6120" w:hanging="360"/>
+      </w:pPr>
+    </w:lvl>
+    <w:lvl w:ilvl="8" w:tplc="3809001B" w:tentative="1">
+      <w:start w:val="1"/>
+      <w:numFmt w:val="lowerRoman"/>
+      <w:lvlText w:val="%9."/>
+      <w:lvlJc w:val="right"/>
+      <w:pPr>
+        <w:ind w:left="6840" w:hanging="180"/>
+      </w:pPr>
+    </w:lvl>
+  </w:abstractNum>
   <w:num w:numId="1">
+    <w:abstractNumId w:val="1"/>
+  </w:num>
+  <w:num w:numId="2">
+    <w:abstractNumId w:val="2"/>
+  </w:num>
+  <w:num w:numId="3">
     <w:abstractNumId w:val="0"/>
   </w:num>
 </w:numbering>
